--- a/Organization/Protocols/Protokoll_03-05-22.docx
+++ b/Organization/Protocols/Protokoll_03-05-22.docx
@@ -1,6 +1,6 @@
 
 <file path=word/document.xml><?xml version="1.0" encoding="utf-8"?>
-<w:document xmlns:wpc="http://schemas.microsoft.com/office/word/2010/wordprocessingCanvas" xmlns:cx="http://schemas.microsoft.com/office/drawing/2014/chartex" xmlns:cx1="http://schemas.microsoft.com/office/drawing/2015/9/8/chartex" xmlns:cx2="http://schemas.microsoft.com/office/drawing/2015/10/21/chartex" xmlns:cx3="http://schemas.microsoft.com/office/drawing/2016/5/9/chartex" xmlns:cx4="http://schemas.microsoft.com/office/drawing/2016/5/10/chartex" xmlns:cx5="http://schemas.microsoft.com/office/drawing/2016/5/11/chartex" xmlns:cx6="http://schemas.microsoft.com/office/drawing/2016/5/12/chartex" xmlns:cx7="http://schemas.microsoft.com/office/drawing/2016/5/13/chartex" xmlns:cx8="http://schemas.microsoft.com/office/drawing/2016/5/14/chartex" xmlns:mc="http://schemas.openxmlformats.org/markup-compatibility/2006" xmlns:aink="http://schemas.microsoft.com/office/drawing/2016/ink" xmlns:am3d="http://schemas.microsoft.com/office/drawing/2017/model3d" xmlns:o="urn:schemas-microsoft-com:office:office" xmlns:r="http://schemas.openxmlformats.org/officeDocument/2006/relationships" xmlns:m="http://schemas.openxmlformats.org/officeDocument/2006/math" xmlns:v="urn:schemas-microsoft-com:vml" xmlns:wp14="http://schemas.microsoft.com/office/word/2010/wordprocessingDrawing" xmlns:wp="http://schemas.openxmlformats.org/drawingml/2006/wordprocessingDrawing" xmlns:w10="urn:schemas-microsoft-com:office:word" xmlns:w="http://schemas.openxmlformats.org/wordprocessingml/2006/main" xmlns:w14="http://schemas.microsoft.com/office/word/2010/wordml" xmlns:w15="http://schemas.microsoft.com/office/word/2012/wordml" xmlns:w16cex="http://schemas.microsoft.com/office/word/2018/wordml/cex" xmlns:w16cid="http://schemas.microsoft.com/office/word/2016/wordml/cid" xmlns:w16="http://schemas.microsoft.com/office/word/2018/wordml" xmlns:w16sdtdh="http://schemas.microsoft.com/office/word/2020/wordml/sdtdatahash" xmlns:w16se="http://schemas.microsoft.com/office/word/2015/wordml/symex" xmlns:wpg="http://schemas.microsoft.com/office/word/2010/wordprocessingGroup" xmlns:wpi="http://schemas.microsoft.com/office/word/2010/wordprocessingInk" xmlns:wne="http://schemas.microsoft.com/office/word/2006/wordml" xmlns:wps="http://schemas.microsoft.com/office/word/2010/wordprocessingShape" mc:Ignorable="w14 w15 w16se w16cid w16 w16cex w16sdtdh wp14">
+<w:document xmlns:wpc="http://schemas.microsoft.com/office/word/2010/wordprocessingCanvas" xmlns:cx="http://schemas.microsoft.com/office/drawing/2014/chartex" xmlns:cx1="http://schemas.microsoft.com/office/drawing/2015/9/8/chartex" xmlns:cx2="http://schemas.microsoft.com/office/drawing/2015/10/21/chartex" xmlns:cx3="http://schemas.microsoft.com/office/drawing/2016/5/9/chartex" xmlns:cx4="http://schemas.microsoft.com/office/drawing/2016/5/10/chartex" xmlns:cx5="http://schemas.microsoft.com/office/drawing/2016/5/11/chartex" xmlns:cx6="http://schemas.microsoft.com/office/drawing/2016/5/12/chartex" xmlns:cx7="http://schemas.microsoft.com/office/drawing/2016/5/13/chartex" xmlns:cx8="http://schemas.microsoft.com/office/drawing/2016/5/14/chartex" xmlns:mc="http://schemas.openxmlformats.org/markup-compatibility/2006" xmlns:aink="http://schemas.microsoft.com/office/drawing/2016/ink" xmlns:am3d="http://schemas.microsoft.com/office/drawing/2017/model3d" xmlns:o="urn:schemas-microsoft-com:office:office" xmlns:oel="http://schemas.microsoft.com/office/2019/extlst" xmlns:r="http://schemas.openxmlformats.org/officeDocument/2006/relationships" xmlns:m="http://schemas.openxmlformats.org/officeDocument/2006/math" xmlns:v="urn:schemas-microsoft-com:vml" xmlns:wp14="http://schemas.microsoft.com/office/word/2010/wordprocessingDrawing" xmlns:wp="http://schemas.openxmlformats.org/drawingml/2006/wordprocessingDrawing" xmlns:w10="urn:schemas-microsoft-com:office:word" xmlns:w="http://schemas.openxmlformats.org/wordprocessingml/2006/main" xmlns:w14="http://schemas.microsoft.com/office/word/2010/wordml" xmlns:w15="http://schemas.microsoft.com/office/word/2012/wordml" xmlns:w16cex="http://schemas.microsoft.com/office/word/2018/wordml/cex" xmlns:w16cid="http://schemas.microsoft.com/office/word/2016/wordml/cid" xmlns:w16="http://schemas.microsoft.com/office/word/2018/wordml" xmlns:w16sdtdh="http://schemas.microsoft.com/office/word/2020/wordml/sdtdatahash" xmlns:w16se="http://schemas.microsoft.com/office/word/2015/wordml/symex" xmlns:wpg="http://schemas.microsoft.com/office/word/2010/wordprocessingGroup" xmlns:wpi="http://schemas.microsoft.com/office/word/2010/wordprocessingInk" xmlns:wne="http://schemas.microsoft.com/office/word/2006/wordml" xmlns:wps="http://schemas.microsoft.com/office/word/2010/wordprocessingShape" mc:Ignorable="w14 w15 w16se w16cid w16 w16cex w16sdtdh wp14">
   <w:body>
     <w:p>
       <w:pPr>
@@ -17,6 +17,7 @@
       </w:pPr>
       <w:r>
         <w:rPr>
+          <w:noProof/>
           <w:lang w:val="en-US"/>
         </w:rPr>
         <mc:AlternateContent>
@@ -391,6 +392,7 @@
       </w:r>
       <w:r>
         <w:rPr>
+          <w:noProof/>
           <w:lang w:val="en-US"/>
         </w:rPr>
         <mc:AlternateContent>
@@ -528,6 +530,7 @@
       </w:r>
       <w:r>
         <w:rPr>
+          <w:noProof/>
           <w:lang w:val="en-US"/>
         </w:rPr>
         <mc:AlternateContent>
@@ -593,7 +596,7 @@
           </mc:Choice>
           <mc:Fallback>
             <w:pict>
-              <v:line w14:anchorId="104BB1C8" id="Gerader Verbinder 16" o:spid="_x0000_s1026" style="position:absolute;z-index:251667456;visibility:visible;mso-wrap-style:square;mso-width-percent:0;mso-height-percent:0;mso-wrap-distance-left:9pt;mso-wrap-distance-top:0;mso-wrap-distance-right:9pt;mso-wrap-distance-bottom:0;mso-position-horizontal:absolute;mso-position-horizontal-relative:text;mso-position-vertical:absolute;mso-position-vertical-relative:text;mso-width-percent:0;mso-height-percent:0;mso-width-relative:margin;mso-height-relative:margin" from="-37.1pt,1.15pt" to="438.4pt,1.9pt" o:gfxdata="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" strokecolor="#10a1ea" strokeweight="2.25pt">
+              <v:line w14:anchorId="1688F818" id="Gerader Verbinder 16" o:spid="_x0000_s1026" style="position:absolute;z-index:251667456;visibility:visible;mso-wrap-style:square;mso-width-percent:0;mso-height-percent:0;mso-wrap-distance-left:9pt;mso-wrap-distance-top:0;mso-wrap-distance-right:9pt;mso-wrap-distance-bottom:0;mso-position-horizontal:absolute;mso-position-horizontal-relative:text;mso-position-vertical:absolute;mso-position-vertical-relative:text;mso-width-percent:0;mso-height-percent:0;mso-width-relative:margin;mso-height-relative:margin" from="-37.1pt,1.15pt" to="438.4pt,1.9pt" o:gfxdata="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" strokecolor="#10a1ea" strokeweight="2.25pt">
                 <v:stroke joinstyle="miter" endcap="round"/>
               </v:line>
             </w:pict>
@@ -602,6 +605,7 @@
       </w:r>
       <w:r>
         <w:rPr>
+          <w:noProof/>
           <w:lang w:val="en-US"/>
         </w:rPr>
         <w:drawing>
@@ -678,12 +682,13 @@
       </w:pPr>
       <w:r>
         <w:rPr>
+          <w:noProof/>
           <w:lang w:val="en-US"/>
         </w:rPr>
         <mc:AlternateContent>
           <mc:Choice Requires="wps">
             <w:drawing>
-              <wp:anchor distT="45720" distB="45720" distL="114300" distR="114300" simplePos="0" relativeHeight="251670528" behindDoc="0" locked="0" layoutInCell="1" allowOverlap="1" wp14:anchorId="59BD7561" wp14:editId="1CF9A7D3">
+              <wp:anchor distT="45720" distB="45720" distL="114300" distR="114300" simplePos="0" relativeHeight="251670528" behindDoc="0" locked="0" layoutInCell="1" allowOverlap="1" wp14:anchorId="59BD7561" wp14:editId="02AD7C40">
                 <wp:simplePos x="0" y="0"/>
                 <wp:positionH relativeFrom="margin">
                   <wp:posOffset>-470425</wp:posOffset>
@@ -1264,12 +1269,13 @@
       </w:r>
       <w:r>
         <w:rPr>
+          <w:noProof/>
           <w:lang w:val="en-US"/>
         </w:rPr>
         <mc:AlternateContent>
           <mc:Choice Requires="wps">
             <w:drawing>
-              <wp:anchor distT="45720" distB="45720" distL="114300" distR="114300" simplePos="0" relativeHeight="251671552" behindDoc="0" locked="0" layoutInCell="1" allowOverlap="1" wp14:anchorId="0A053D39" wp14:editId="5765B7FE">
+              <wp:anchor distT="45720" distB="45720" distL="114300" distR="114300" simplePos="0" relativeHeight="251671552" behindDoc="0" locked="0" layoutInCell="1" allowOverlap="1" wp14:anchorId="0A053D39" wp14:editId="32A1FC8D">
                 <wp:simplePos x="0" y="0"/>
                 <wp:positionH relativeFrom="margin">
                   <wp:posOffset>-470425</wp:posOffset>
@@ -1580,6 +1586,15 @@
                                 <w:lang w:val="en-US"/>
                               </w:rPr>
                             </w:pPr>
+                            <w:r>
+                              <w:rPr>
+                                <w:rFonts w:asciiTheme="majorHAnsi" w:hAnsiTheme="majorHAnsi" w:cstheme="majorHAnsi"/>
+                                <w:sz w:val="24"/>
+                                <w:szCs w:val="24"/>
+                                <w:lang w:val="en-US"/>
+                              </w:rPr>
+                              <w:t>Trying to find out how this stuff works</w:t>
+                            </w:r>
                           </w:p>
                           <w:p>
                             <w:pPr>
@@ -1610,25 +1625,96 @@
                             <w:pPr>
                               <w:pStyle w:val="Listenabsatz"/>
                               <w:numPr>
-                                <w:ilvl w:val="0"/>
+                                <w:ilvl w:val="1"/>
                                 <w:numId w:val="4"/>
                               </w:numPr>
-                              <w:ind w:left="1134"/>
-                              <w:rPr>
-                                <w:rFonts w:asciiTheme="majorHAnsi" w:hAnsiTheme="majorHAnsi" w:cstheme="majorHAnsi"/>
-                                <w:sz w:val="24"/>
-                                <w:szCs w:val="24"/>
-                                <w:lang w:val="en-US"/>
-                              </w:rPr>
-                            </w:pPr>
-                            <w:r>
-                              <w:rPr>
-                                <w:rFonts w:asciiTheme="majorHAnsi" w:hAnsiTheme="majorHAnsi" w:cstheme="majorHAnsi"/>
-                                <w:sz w:val="24"/>
-                                <w:szCs w:val="24"/>
-                                <w:lang w:val="en-US"/>
-                              </w:rPr>
-                              <w:t>Tasks until final presentation</w:t>
+                              <w:rPr>
+                                <w:rFonts w:asciiTheme="majorHAnsi" w:hAnsiTheme="majorHAnsi" w:cstheme="majorHAnsi"/>
+                                <w:sz w:val="24"/>
+                                <w:szCs w:val="24"/>
+                                <w:lang w:val="en-US"/>
+                              </w:rPr>
+                            </w:pPr>
+                            <w:r>
+                              <w:rPr>
+                                <w:rFonts w:asciiTheme="majorHAnsi" w:hAnsiTheme="majorHAnsi" w:cstheme="majorHAnsi"/>
+                                <w:sz w:val="24"/>
+                                <w:szCs w:val="24"/>
+                                <w:lang w:val="en-US"/>
+                              </w:rPr>
+                              <w:t>General: Organ development in Embryo</w:t>
+                            </w:r>
+                          </w:p>
+                          <w:p>
+                            <w:pPr>
+                              <w:pStyle w:val="Listenabsatz"/>
+                              <w:numPr>
+                                <w:ilvl w:val="2"/>
+                                <w:numId w:val="4"/>
+                              </w:numPr>
+                              <w:rPr>
+                                <w:rFonts w:asciiTheme="majorHAnsi" w:hAnsiTheme="majorHAnsi" w:cstheme="majorHAnsi"/>
+                                <w:sz w:val="24"/>
+                                <w:szCs w:val="24"/>
+                                <w:lang w:val="en-US"/>
+                              </w:rPr>
+                            </w:pPr>
+                            <w:r>
+                              <w:rPr>
+                                <w:rFonts w:asciiTheme="majorHAnsi" w:hAnsiTheme="majorHAnsi" w:cstheme="majorHAnsi"/>
+                                <w:sz w:val="24"/>
+                                <w:szCs w:val="24"/>
+                                <w:lang w:val="en-US"/>
+                              </w:rPr>
+                              <w:t>TRA Clustering</w:t>
+                            </w:r>
+                          </w:p>
+                          <w:p>
+                            <w:pPr>
+                              <w:pStyle w:val="Listenabsatz"/>
+                              <w:numPr>
+                                <w:ilvl w:val="2"/>
+                                <w:numId w:val="4"/>
+                              </w:numPr>
+                              <w:rPr>
+                                <w:rFonts w:asciiTheme="majorHAnsi" w:hAnsiTheme="majorHAnsi" w:cstheme="majorHAnsi"/>
+                                <w:sz w:val="24"/>
+                                <w:szCs w:val="24"/>
+                                <w:lang w:val="en-US"/>
+                              </w:rPr>
+                            </w:pPr>
+                            <w:r>
+                              <w:rPr>
+                                <w:rFonts w:asciiTheme="majorHAnsi" w:hAnsiTheme="majorHAnsi" w:cstheme="majorHAnsi"/>
+                                <w:sz w:val="24"/>
+                                <w:szCs w:val="24"/>
+                                <w:lang w:val="en-US"/>
+                              </w:rPr>
+                              <w:t>Timeline in Organ Development</w:t>
+                            </w:r>
+                          </w:p>
+                          <w:p>
+                            <w:pPr>
+                              <w:pStyle w:val="Listenabsatz"/>
+                              <w:numPr>
+                                <w:ilvl w:val="1"/>
+                                <w:numId w:val="4"/>
+                              </w:numPr>
+                              <w:rPr>
+                                <w:rFonts w:asciiTheme="majorHAnsi" w:hAnsiTheme="majorHAnsi" w:cstheme="majorHAnsi"/>
+                                <w:sz w:val="24"/>
+                                <w:szCs w:val="24"/>
+                                <w:lang w:val="en-US"/>
+                              </w:rPr>
+                            </w:pPr>
+                            <w:r>
+                              <w:rPr>
+                                <w:rFonts w:asciiTheme="majorHAnsi" w:hAnsiTheme="majorHAnsi" w:cstheme="majorHAnsi"/>
+                                <w:sz w:val="24"/>
+                                <w:szCs w:val="24"/>
+                                <w:lang w:val="en-US"/>
+                              </w:rPr>
+                              <w:t>Talk with tutor!</w:t>
                             </w:r>
                           </w:p>
                           <w:p>
@@ -1653,8 +1739,255 @@
                                 <w:szCs w:val="24"/>
                                 <w:lang w:val="en-US"/>
                               </w:rPr>
-                              <w:t>Dividing responsibilities</w:t>
-                            </w:r>
+                              <w:t xml:space="preserve">Tasks until </w:t>
+                            </w:r>
+                            <w:r>
+                              <w:rPr>
+                                <w:rFonts w:asciiTheme="majorHAnsi" w:hAnsiTheme="majorHAnsi" w:cstheme="majorHAnsi"/>
+                                <w:sz w:val="24"/>
+                                <w:szCs w:val="24"/>
+                                <w:lang w:val="en-US"/>
+                              </w:rPr>
+                              <w:t>project proposal</w:t>
+                            </w:r>
+                          </w:p>
+                          <w:p>
+                            <w:pPr>
+                              <w:pStyle w:val="Listenabsatz"/>
+                              <w:numPr>
+                                <w:ilvl w:val="1"/>
+                                <w:numId w:val="4"/>
+                              </w:numPr>
+                              <w:rPr>
+                                <w:rFonts w:asciiTheme="majorHAnsi" w:hAnsiTheme="majorHAnsi" w:cstheme="majorHAnsi"/>
+                                <w:sz w:val="24"/>
+                                <w:szCs w:val="24"/>
+                                <w:lang w:val="en-US"/>
+                              </w:rPr>
+                            </w:pPr>
+                            <w:r>
+                              <w:rPr>
+                                <w:rFonts w:asciiTheme="majorHAnsi" w:hAnsiTheme="majorHAnsi" w:cstheme="majorHAnsi"/>
+                                <w:sz w:val="24"/>
+                                <w:szCs w:val="24"/>
+                                <w:lang w:val="en-US"/>
+                              </w:rPr>
+                              <w:t>Contents of PP:</w:t>
+                            </w:r>
+                          </w:p>
+                          <w:p>
+                            <w:pPr>
+                              <w:pStyle w:val="Listenabsatz"/>
+                              <w:numPr>
+                                <w:ilvl w:val="2"/>
+                                <w:numId w:val="4"/>
+                              </w:numPr>
+                              <w:rPr>
+                                <w:rFonts w:asciiTheme="majorHAnsi" w:hAnsiTheme="majorHAnsi" w:cstheme="majorHAnsi"/>
+                                <w:sz w:val="24"/>
+                                <w:szCs w:val="24"/>
+                                <w:lang w:val="en-US"/>
+                              </w:rPr>
+                            </w:pPr>
+                            <w:r>
+                              <w:rPr>
+                                <w:rFonts w:asciiTheme="majorHAnsi" w:hAnsiTheme="majorHAnsi" w:cstheme="majorHAnsi"/>
+                                <w:sz w:val="24"/>
+                                <w:szCs w:val="24"/>
+                                <w:lang w:val="en-US"/>
+                              </w:rPr>
+                              <w:t>Biological Background</w:t>
+                            </w:r>
+                          </w:p>
+                          <w:p>
+                            <w:pPr>
+                              <w:pStyle w:val="Listenabsatz"/>
+                              <w:numPr>
+                                <w:ilvl w:val="2"/>
+                                <w:numId w:val="4"/>
+                              </w:numPr>
+                              <w:rPr>
+                                <w:rFonts w:asciiTheme="majorHAnsi" w:hAnsiTheme="majorHAnsi" w:cstheme="majorHAnsi"/>
+                                <w:sz w:val="24"/>
+                                <w:szCs w:val="24"/>
+                                <w:lang w:val="en-US"/>
+                              </w:rPr>
+                            </w:pPr>
+                            <w:r>
+                              <w:rPr>
+                                <w:rFonts w:asciiTheme="majorHAnsi" w:hAnsiTheme="majorHAnsi" w:cstheme="majorHAnsi"/>
+                                <w:sz w:val="24"/>
+                                <w:szCs w:val="24"/>
+                                <w:lang w:val="en-US"/>
+                              </w:rPr>
+                              <w:t>Data Set</w:t>
+                            </w:r>
+                          </w:p>
+                          <w:p>
+                            <w:pPr>
+                              <w:pStyle w:val="Listenabsatz"/>
+                              <w:numPr>
+                                <w:ilvl w:val="2"/>
+                                <w:numId w:val="4"/>
+                              </w:numPr>
+                              <w:rPr>
+                                <w:rFonts w:asciiTheme="majorHAnsi" w:hAnsiTheme="majorHAnsi" w:cstheme="majorHAnsi"/>
+                                <w:sz w:val="24"/>
+                                <w:szCs w:val="24"/>
+                                <w:lang w:val="en-US"/>
+                              </w:rPr>
+                            </w:pPr>
+                            <w:r>
+                              <w:rPr>
+                                <w:rFonts w:asciiTheme="majorHAnsi" w:hAnsiTheme="majorHAnsi" w:cstheme="majorHAnsi"/>
+                                <w:sz w:val="24"/>
+                                <w:szCs w:val="24"/>
+                                <w:lang w:val="en-US"/>
+                              </w:rPr>
+                              <w:t>Main Goal</w:t>
+                            </w:r>
+                          </w:p>
+                          <w:p>
+                            <w:pPr>
+                              <w:pStyle w:val="Listenabsatz"/>
+                              <w:numPr>
+                                <w:ilvl w:val="2"/>
+                                <w:numId w:val="4"/>
+                              </w:numPr>
+                              <w:rPr>
+                                <w:rFonts w:asciiTheme="majorHAnsi" w:hAnsiTheme="majorHAnsi" w:cstheme="majorHAnsi"/>
+                                <w:sz w:val="24"/>
+                                <w:szCs w:val="24"/>
+                                <w:lang w:val="en-US"/>
+                              </w:rPr>
+                            </w:pPr>
+                            <w:r>
+                              <w:rPr>
+                                <w:rFonts w:asciiTheme="majorHAnsi" w:hAnsiTheme="majorHAnsi" w:cstheme="majorHAnsi"/>
+                                <w:sz w:val="24"/>
+                                <w:szCs w:val="24"/>
+                                <w:lang w:val="en-US"/>
+                              </w:rPr>
+                              <w:t xml:space="preserve">Milestones: </w:t>
+                            </w:r>
+                          </w:p>
+                          <w:p>
+                            <w:pPr>
+                              <w:pStyle w:val="Listenabsatz"/>
+                              <w:numPr>
+                                <w:ilvl w:val="3"/>
+                                <w:numId w:val="4"/>
+                              </w:numPr>
+                              <w:rPr>
+                                <w:rFonts w:asciiTheme="majorHAnsi" w:hAnsiTheme="majorHAnsi" w:cstheme="majorHAnsi"/>
+                                <w:sz w:val="24"/>
+                                <w:szCs w:val="24"/>
+                                <w:lang w:val="en-US"/>
+                              </w:rPr>
+                            </w:pPr>
+                            <w:r>
+                              <w:rPr>
+                                <w:rFonts w:asciiTheme="majorHAnsi" w:hAnsiTheme="majorHAnsi" w:cstheme="majorHAnsi"/>
+                                <w:sz w:val="24"/>
+                                <w:szCs w:val="24"/>
+                                <w:lang w:val="en-US"/>
+                              </w:rPr>
+                              <w:t xml:space="preserve">Need the Methods of that? -&gt; What and </w:t>
+                            </w:r>
+                            <w:proofErr w:type="gramStart"/>
+                            <w:r>
+                              <w:rPr>
+                                <w:rFonts w:asciiTheme="majorHAnsi" w:hAnsiTheme="majorHAnsi" w:cstheme="majorHAnsi"/>
+                                <w:sz w:val="24"/>
+                                <w:szCs w:val="24"/>
+                                <w:lang w:val="en-US"/>
+                              </w:rPr>
+                              <w:t>Why</w:t>
+                            </w:r>
+                            <w:proofErr w:type="gramEnd"/>
+                            <w:r>
+                              <w:rPr>
+                                <w:rFonts w:asciiTheme="majorHAnsi" w:hAnsiTheme="majorHAnsi" w:cstheme="majorHAnsi"/>
+                                <w:sz w:val="24"/>
+                                <w:szCs w:val="24"/>
+                                <w:lang w:val="en-US"/>
+                              </w:rPr>
+                              <w:t>?</w:t>
+                            </w:r>
+                          </w:p>
+                          <w:p>
+                            <w:pPr>
+                              <w:pStyle w:val="Listenabsatz"/>
+                              <w:numPr>
+                                <w:ilvl w:val="3"/>
+                                <w:numId w:val="4"/>
+                              </w:numPr>
+                              <w:rPr>
+                                <w:rFonts w:asciiTheme="majorHAnsi" w:hAnsiTheme="majorHAnsi" w:cstheme="majorHAnsi"/>
+                                <w:sz w:val="24"/>
+                                <w:szCs w:val="24"/>
+                                <w:lang w:val="en-US"/>
+                              </w:rPr>
+                            </w:pPr>
+                            <w:r>
+                              <w:rPr>
+                                <w:rFonts w:asciiTheme="majorHAnsi" w:hAnsiTheme="majorHAnsi" w:cstheme="majorHAnsi"/>
+                                <w:sz w:val="24"/>
+                                <w:szCs w:val="24"/>
+                                <w:lang w:val="en-US"/>
+                              </w:rPr>
+                              <w:t>Cooler Chart :)</w:t>
+                            </w:r>
+                          </w:p>
+                          <w:p>
+                            <w:pPr>
+                              <w:pStyle w:val="Listenabsatz"/>
+                              <w:numPr>
+                                <w:ilvl w:val="3"/>
+                                <w:numId w:val="4"/>
+                              </w:numPr>
+                              <w:rPr>
+                                <w:rFonts w:asciiTheme="majorHAnsi" w:hAnsiTheme="majorHAnsi" w:cstheme="majorHAnsi"/>
+                                <w:sz w:val="24"/>
+                                <w:szCs w:val="24"/>
+                                <w:lang w:val="en-US"/>
+                              </w:rPr>
+                            </w:pPr>
+                            <w:r>
+                              <w:rPr>
+                                <w:rFonts w:asciiTheme="majorHAnsi" w:hAnsiTheme="majorHAnsi" w:cstheme="majorHAnsi"/>
+                                <w:sz w:val="24"/>
+                                <w:szCs w:val="24"/>
+                                <w:lang w:val="en-US"/>
+                              </w:rPr>
+                              <w:t xml:space="preserve">Timeline </w:t>
+                            </w:r>
+                            <w:proofErr w:type="spellStart"/>
+                            <w:r>
+                              <w:rPr>
+                                <w:rFonts w:asciiTheme="majorHAnsi" w:hAnsiTheme="majorHAnsi" w:cstheme="majorHAnsi"/>
+                                <w:sz w:val="24"/>
+                                <w:szCs w:val="24"/>
+                                <w:lang w:val="en-US"/>
+                              </w:rPr>
+                              <w:t>etc</w:t>
+                            </w:r>
+                            <w:proofErr w:type="spellEnd"/>
+                          </w:p>
+                          <w:p>
+                            <w:pPr>
+                              <w:pStyle w:val="Listenabsatz"/>
+                              <w:numPr>
+                                <w:ilvl w:val="3"/>
+                                <w:numId w:val="4"/>
+                              </w:numPr>
+                              <w:rPr>
+                                <w:rFonts w:asciiTheme="majorHAnsi" w:hAnsiTheme="majorHAnsi" w:cstheme="majorHAnsi"/>
+                                <w:sz w:val="24"/>
+                                <w:szCs w:val="24"/>
+                                <w:lang w:val="en-US"/>
+                              </w:rPr>
+                            </w:pPr>
                           </w:p>
                           <w:p>
                             <w:pPr>
@@ -1678,7 +2011,7 @@
                                 <w:szCs w:val="24"/>
                                 <w:lang w:val="en-US"/>
                               </w:rPr>
-                              <w:t>Long term timeline (basics)</w:t>
+                              <w:t>Prepare Tut</w:t>
                             </w:r>
                           </w:p>
                           <w:p>
@@ -1703,7 +2036,81 @@
                                 <w:szCs w:val="24"/>
                                 <w:lang w:val="en-US"/>
                               </w:rPr>
+                              <w:t>Dividing responsibilities</w:t>
+                            </w:r>
+                          </w:p>
+                          <w:p>
+                            <w:pPr>
+                              <w:pStyle w:val="Listenabsatz"/>
+                              <w:numPr>
+                                <w:ilvl w:val="0"/>
+                                <w:numId w:val="4"/>
+                              </w:numPr>
+                              <w:ind w:left="1134"/>
+                              <w:rPr>
+                                <w:rFonts w:asciiTheme="majorHAnsi" w:hAnsiTheme="majorHAnsi" w:cstheme="majorHAnsi"/>
+                                <w:sz w:val="24"/>
+                                <w:szCs w:val="24"/>
+                                <w:lang w:val="en-US"/>
+                              </w:rPr>
+                            </w:pPr>
+                            <w:r>
+                              <w:rPr>
+                                <w:rFonts w:asciiTheme="majorHAnsi" w:hAnsiTheme="majorHAnsi" w:cstheme="majorHAnsi"/>
+                                <w:sz w:val="24"/>
+                                <w:szCs w:val="24"/>
+                                <w:lang w:val="en-US"/>
+                              </w:rPr>
+                              <w:t>Long term timeline (basics)</w:t>
+                            </w:r>
+                          </w:p>
+                          <w:p>
+                            <w:pPr>
+                              <w:pStyle w:val="Listenabsatz"/>
+                              <w:numPr>
+                                <w:ilvl w:val="0"/>
+                                <w:numId w:val="4"/>
+                              </w:numPr>
+                              <w:ind w:left="1134"/>
+                              <w:rPr>
+                                <w:rFonts w:asciiTheme="majorHAnsi" w:hAnsiTheme="majorHAnsi" w:cstheme="majorHAnsi"/>
+                                <w:sz w:val="24"/>
+                                <w:szCs w:val="24"/>
+                                <w:lang w:val="en-US"/>
+                              </w:rPr>
+                            </w:pPr>
+                            <w:r>
+                              <w:rPr>
+                                <w:rFonts w:asciiTheme="majorHAnsi" w:hAnsiTheme="majorHAnsi" w:cstheme="majorHAnsi"/>
+                                <w:sz w:val="24"/>
+                                <w:szCs w:val="24"/>
+                                <w:lang w:val="en-US"/>
+                              </w:rPr>
                               <w:t>Next Meeting: Date &amp; To-Do</w:t>
+                            </w:r>
+                          </w:p>
+                          <w:p>
+                            <w:pPr>
+                              <w:pStyle w:val="Listenabsatz"/>
+                              <w:numPr>
+                                <w:ilvl w:val="1"/>
+                                <w:numId w:val="4"/>
+                              </w:numPr>
+                              <w:rPr>
+                                <w:rFonts w:asciiTheme="majorHAnsi" w:hAnsiTheme="majorHAnsi" w:cstheme="majorHAnsi"/>
+                                <w:sz w:val="24"/>
+                                <w:szCs w:val="24"/>
+                                <w:lang w:val="en-US"/>
+                              </w:rPr>
+                            </w:pPr>
+                            <w:r>
+                              <w:rPr>
+                                <w:rFonts w:asciiTheme="majorHAnsi" w:hAnsiTheme="majorHAnsi" w:cstheme="majorHAnsi"/>
+                                <w:sz w:val="24"/>
+                                <w:szCs w:val="24"/>
+                                <w:lang w:val="en-US"/>
+                              </w:rPr>
+                              <w:t>Read-Me File?</w:t>
                             </w:r>
                           </w:p>
                           <w:p>
@@ -2009,6 +2416,15 @@
                           <w:lang w:val="en-US"/>
                         </w:rPr>
                       </w:pPr>
+                      <w:r>
+                        <w:rPr>
+                          <w:rFonts w:asciiTheme="majorHAnsi" w:hAnsiTheme="majorHAnsi" w:cstheme="majorHAnsi"/>
+                          <w:sz w:val="24"/>
+                          <w:szCs w:val="24"/>
+                          <w:lang w:val="en-US"/>
+                        </w:rPr>
+                        <w:t>Trying to find out how this stuff works</w:t>
+                      </w:r>
                     </w:p>
                     <w:p>
                       <w:pPr>
@@ -2039,25 +2455,96 @@
                       <w:pPr>
                         <w:pStyle w:val="Listenabsatz"/>
                         <w:numPr>
-                          <w:ilvl w:val="0"/>
+                          <w:ilvl w:val="1"/>
                           <w:numId w:val="4"/>
                         </w:numPr>
-                        <w:ind w:left="1134"/>
-                        <w:rPr>
-                          <w:rFonts w:asciiTheme="majorHAnsi" w:hAnsiTheme="majorHAnsi" w:cstheme="majorHAnsi"/>
-                          <w:sz w:val="24"/>
-                          <w:szCs w:val="24"/>
-                          <w:lang w:val="en-US"/>
-                        </w:rPr>
-                      </w:pPr>
-                      <w:r>
-                        <w:rPr>
-                          <w:rFonts w:asciiTheme="majorHAnsi" w:hAnsiTheme="majorHAnsi" w:cstheme="majorHAnsi"/>
-                          <w:sz w:val="24"/>
-                          <w:szCs w:val="24"/>
-                          <w:lang w:val="en-US"/>
-                        </w:rPr>
-                        <w:t>Tasks until final presentation</w:t>
+                        <w:rPr>
+                          <w:rFonts w:asciiTheme="majorHAnsi" w:hAnsiTheme="majorHAnsi" w:cstheme="majorHAnsi"/>
+                          <w:sz w:val="24"/>
+                          <w:szCs w:val="24"/>
+                          <w:lang w:val="en-US"/>
+                        </w:rPr>
+                      </w:pPr>
+                      <w:r>
+                        <w:rPr>
+                          <w:rFonts w:asciiTheme="majorHAnsi" w:hAnsiTheme="majorHAnsi" w:cstheme="majorHAnsi"/>
+                          <w:sz w:val="24"/>
+                          <w:szCs w:val="24"/>
+                          <w:lang w:val="en-US"/>
+                        </w:rPr>
+                        <w:t>General: Organ development in Embryo</w:t>
+                      </w:r>
+                    </w:p>
+                    <w:p>
+                      <w:pPr>
+                        <w:pStyle w:val="Listenabsatz"/>
+                        <w:numPr>
+                          <w:ilvl w:val="2"/>
+                          <w:numId w:val="4"/>
+                        </w:numPr>
+                        <w:rPr>
+                          <w:rFonts w:asciiTheme="majorHAnsi" w:hAnsiTheme="majorHAnsi" w:cstheme="majorHAnsi"/>
+                          <w:sz w:val="24"/>
+                          <w:szCs w:val="24"/>
+                          <w:lang w:val="en-US"/>
+                        </w:rPr>
+                      </w:pPr>
+                      <w:r>
+                        <w:rPr>
+                          <w:rFonts w:asciiTheme="majorHAnsi" w:hAnsiTheme="majorHAnsi" w:cstheme="majorHAnsi"/>
+                          <w:sz w:val="24"/>
+                          <w:szCs w:val="24"/>
+                          <w:lang w:val="en-US"/>
+                        </w:rPr>
+                        <w:t>TRA Clustering</w:t>
+                      </w:r>
+                    </w:p>
+                    <w:p>
+                      <w:pPr>
+                        <w:pStyle w:val="Listenabsatz"/>
+                        <w:numPr>
+                          <w:ilvl w:val="2"/>
+                          <w:numId w:val="4"/>
+                        </w:numPr>
+                        <w:rPr>
+                          <w:rFonts w:asciiTheme="majorHAnsi" w:hAnsiTheme="majorHAnsi" w:cstheme="majorHAnsi"/>
+                          <w:sz w:val="24"/>
+                          <w:szCs w:val="24"/>
+                          <w:lang w:val="en-US"/>
+                        </w:rPr>
+                      </w:pPr>
+                      <w:r>
+                        <w:rPr>
+                          <w:rFonts w:asciiTheme="majorHAnsi" w:hAnsiTheme="majorHAnsi" w:cstheme="majorHAnsi"/>
+                          <w:sz w:val="24"/>
+                          <w:szCs w:val="24"/>
+                          <w:lang w:val="en-US"/>
+                        </w:rPr>
+                        <w:t>Timeline in Organ Development</w:t>
+                      </w:r>
+                    </w:p>
+                    <w:p>
+                      <w:pPr>
+                        <w:pStyle w:val="Listenabsatz"/>
+                        <w:numPr>
+                          <w:ilvl w:val="1"/>
+                          <w:numId w:val="4"/>
+                        </w:numPr>
+                        <w:rPr>
+                          <w:rFonts w:asciiTheme="majorHAnsi" w:hAnsiTheme="majorHAnsi" w:cstheme="majorHAnsi"/>
+                          <w:sz w:val="24"/>
+                          <w:szCs w:val="24"/>
+                          <w:lang w:val="en-US"/>
+                        </w:rPr>
+                      </w:pPr>
+                      <w:r>
+                        <w:rPr>
+                          <w:rFonts w:asciiTheme="majorHAnsi" w:hAnsiTheme="majorHAnsi" w:cstheme="majorHAnsi"/>
+                          <w:sz w:val="24"/>
+                          <w:szCs w:val="24"/>
+                          <w:lang w:val="en-US"/>
+                        </w:rPr>
+                        <w:t>Talk with tutor!</w:t>
                       </w:r>
                     </w:p>
                     <w:p>
@@ -2082,8 +2569,255 @@
                           <w:szCs w:val="24"/>
                           <w:lang w:val="en-US"/>
                         </w:rPr>
-                        <w:t>Dividing responsibilities</w:t>
-                      </w:r>
+                        <w:t xml:space="preserve">Tasks until </w:t>
+                      </w:r>
+                      <w:r>
+                        <w:rPr>
+                          <w:rFonts w:asciiTheme="majorHAnsi" w:hAnsiTheme="majorHAnsi" w:cstheme="majorHAnsi"/>
+                          <w:sz w:val="24"/>
+                          <w:szCs w:val="24"/>
+                          <w:lang w:val="en-US"/>
+                        </w:rPr>
+                        <w:t>project proposal</w:t>
+                      </w:r>
+                    </w:p>
+                    <w:p>
+                      <w:pPr>
+                        <w:pStyle w:val="Listenabsatz"/>
+                        <w:numPr>
+                          <w:ilvl w:val="1"/>
+                          <w:numId w:val="4"/>
+                        </w:numPr>
+                        <w:rPr>
+                          <w:rFonts w:asciiTheme="majorHAnsi" w:hAnsiTheme="majorHAnsi" w:cstheme="majorHAnsi"/>
+                          <w:sz w:val="24"/>
+                          <w:szCs w:val="24"/>
+                          <w:lang w:val="en-US"/>
+                        </w:rPr>
+                      </w:pPr>
+                      <w:r>
+                        <w:rPr>
+                          <w:rFonts w:asciiTheme="majorHAnsi" w:hAnsiTheme="majorHAnsi" w:cstheme="majorHAnsi"/>
+                          <w:sz w:val="24"/>
+                          <w:szCs w:val="24"/>
+                          <w:lang w:val="en-US"/>
+                        </w:rPr>
+                        <w:t>Contents of PP:</w:t>
+                      </w:r>
+                    </w:p>
+                    <w:p>
+                      <w:pPr>
+                        <w:pStyle w:val="Listenabsatz"/>
+                        <w:numPr>
+                          <w:ilvl w:val="2"/>
+                          <w:numId w:val="4"/>
+                        </w:numPr>
+                        <w:rPr>
+                          <w:rFonts w:asciiTheme="majorHAnsi" w:hAnsiTheme="majorHAnsi" w:cstheme="majorHAnsi"/>
+                          <w:sz w:val="24"/>
+                          <w:szCs w:val="24"/>
+                          <w:lang w:val="en-US"/>
+                        </w:rPr>
+                      </w:pPr>
+                      <w:r>
+                        <w:rPr>
+                          <w:rFonts w:asciiTheme="majorHAnsi" w:hAnsiTheme="majorHAnsi" w:cstheme="majorHAnsi"/>
+                          <w:sz w:val="24"/>
+                          <w:szCs w:val="24"/>
+                          <w:lang w:val="en-US"/>
+                        </w:rPr>
+                        <w:t>Biological Background</w:t>
+                      </w:r>
+                    </w:p>
+                    <w:p>
+                      <w:pPr>
+                        <w:pStyle w:val="Listenabsatz"/>
+                        <w:numPr>
+                          <w:ilvl w:val="2"/>
+                          <w:numId w:val="4"/>
+                        </w:numPr>
+                        <w:rPr>
+                          <w:rFonts w:asciiTheme="majorHAnsi" w:hAnsiTheme="majorHAnsi" w:cstheme="majorHAnsi"/>
+                          <w:sz w:val="24"/>
+                          <w:szCs w:val="24"/>
+                          <w:lang w:val="en-US"/>
+                        </w:rPr>
+                      </w:pPr>
+                      <w:r>
+                        <w:rPr>
+                          <w:rFonts w:asciiTheme="majorHAnsi" w:hAnsiTheme="majorHAnsi" w:cstheme="majorHAnsi"/>
+                          <w:sz w:val="24"/>
+                          <w:szCs w:val="24"/>
+                          <w:lang w:val="en-US"/>
+                        </w:rPr>
+                        <w:t>Data Set</w:t>
+                      </w:r>
+                    </w:p>
+                    <w:p>
+                      <w:pPr>
+                        <w:pStyle w:val="Listenabsatz"/>
+                        <w:numPr>
+                          <w:ilvl w:val="2"/>
+                          <w:numId w:val="4"/>
+                        </w:numPr>
+                        <w:rPr>
+                          <w:rFonts w:asciiTheme="majorHAnsi" w:hAnsiTheme="majorHAnsi" w:cstheme="majorHAnsi"/>
+                          <w:sz w:val="24"/>
+                          <w:szCs w:val="24"/>
+                          <w:lang w:val="en-US"/>
+                        </w:rPr>
+                      </w:pPr>
+                      <w:r>
+                        <w:rPr>
+                          <w:rFonts w:asciiTheme="majorHAnsi" w:hAnsiTheme="majorHAnsi" w:cstheme="majorHAnsi"/>
+                          <w:sz w:val="24"/>
+                          <w:szCs w:val="24"/>
+                          <w:lang w:val="en-US"/>
+                        </w:rPr>
+                        <w:t>Main Goal</w:t>
+                      </w:r>
+                    </w:p>
+                    <w:p>
+                      <w:pPr>
+                        <w:pStyle w:val="Listenabsatz"/>
+                        <w:numPr>
+                          <w:ilvl w:val="2"/>
+                          <w:numId w:val="4"/>
+                        </w:numPr>
+                        <w:rPr>
+                          <w:rFonts w:asciiTheme="majorHAnsi" w:hAnsiTheme="majorHAnsi" w:cstheme="majorHAnsi"/>
+                          <w:sz w:val="24"/>
+                          <w:szCs w:val="24"/>
+                          <w:lang w:val="en-US"/>
+                        </w:rPr>
+                      </w:pPr>
+                      <w:r>
+                        <w:rPr>
+                          <w:rFonts w:asciiTheme="majorHAnsi" w:hAnsiTheme="majorHAnsi" w:cstheme="majorHAnsi"/>
+                          <w:sz w:val="24"/>
+                          <w:szCs w:val="24"/>
+                          <w:lang w:val="en-US"/>
+                        </w:rPr>
+                        <w:t xml:space="preserve">Milestones: </w:t>
+                      </w:r>
+                    </w:p>
+                    <w:p>
+                      <w:pPr>
+                        <w:pStyle w:val="Listenabsatz"/>
+                        <w:numPr>
+                          <w:ilvl w:val="3"/>
+                          <w:numId w:val="4"/>
+                        </w:numPr>
+                        <w:rPr>
+                          <w:rFonts w:asciiTheme="majorHAnsi" w:hAnsiTheme="majorHAnsi" w:cstheme="majorHAnsi"/>
+                          <w:sz w:val="24"/>
+                          <w:szCs w:val="24"/>
+                          <w:lang w:val="en-US"/>
+                        </w:rPr>
+                      </w:pPr>
+                      <w:r>
+                        <w:rPr>
+                          <w:rFonts w:asciiTheme="majorHAnsi" w:hAnsiTheme="majorHAnsi" w:cstheme="majorHAnsi"/>
+                          <w:sz w:val="24"/>
+                          <w:szCs w:val="24"/>
+                          <w:lang w:val="en-US"/>
+                        </w:rPr>
+                        <w:t xml:space="preserve">Need the Methods of that? -&gt; What and </w:t>
+                      </w:r>
+                      <w:proofErr w:type="gramStart"/>
+                      <w:r>
+                        <w:rPr>
+                          <w:rFonts w:asciiTheme="majorHAnsi" w:hAnsiTheme="majorHAnsi" w:cstheme="majorHAnsi"/>
+                          <w:sz w:val="24"/>
+                          <w:szCs w:val="24"/>
+                          <w:lang w:val="en-US"/>
+                        </w:rPr>
+                        <w:t>Why</w:t>
+                      </w:r>
+                      <w:proofErr w:type="gramEnd"/>
+                      <w:r>
+                        <w:rPr>
+                          <w:rFonts w:asciiTheme="majorHAnsi" w:hAnsiTheme="majorHAnsi" w:cstheme="majorHAnsi"/>
+                          <w:sz w:val="24"/>
+                          <w:szCs w:val="24"/>
+                          <w:lang w:val="en-US"/>
+                        </w:rPr>
+                        <w:t>?</w:t>
+                      </w:r>
+                    </w:p>
+                    <w:p>
+                      <w:pPr>
+                        <w:pStyle w:val="Listenabsatz"/>
+                        <w:numPr>
+                          <w:ilvl w:val="3"/>
+                          <w:numId w:val="4"/>
+                        </w:numPr>
+                        <w:rPr>
+                          <w:rFonts w:asciiTheme="majorHAnsi" w:hAnsiTheme="majorHAnsi" w:cstheme="majorHAnsi"/>
+                          <w:sz w:val="24"/>
+                          <w:szCs w:val="24"/>
+                          <w:lang w:val="en-US"/>
+                        </w:rPr>
+                      </w:pPr>
+                      <w:r>
+                        <w:rPr>
+                          <w:rFonts w:asciiTheme="majorHAnsi" w:hAnsiTheme="majorHAnsi" w:cstheme="majorHAnsi"/>
+                          <w:sz w:val="24"/>
+                          <w:szCs w:val="24"/>
+                          <w:lang w:val="en-US"/>
+                        </w:rPr>
+                        <w:t>Cooler Chart :)</w:t>
+                      </w:r>
+                    </w:p>
+                    <w:p>
+                      <w:pPr>
+                        <w:pStyle w:val="Listenabsatz"/>
+                        <w:numPr>
+                          <w:ilvl w:val="3"/>
+                          <w:numId w:val="4"/>
+                        </w:numPr>
+                        <w:rPr>
+                          <w:rFonts w:asciiTheme="majorHAnsi" w:hAnsiTheme="majorHAnsi" w:cstheme="majorHAnsi"/>
+                          <w:sz w:val="24"/>
+                          <w:szCs w:val="24"/>
+                          <w:lang w:val="en-US"/>
+                        </w:rPr>
+                      </w:pPr>
+                      <w:r>
+                        <w:rPr>
+                          <w:rFonts w:asciiTheme="majorHAnsi" w:hAnsiTheme="majorHAnsi" w:cstheme="majorHAnsi"/>
+                          <w:sz w:val="24"/>
+                          <w:szCs w:val="24"/>
+                          <w:lang w:val="en-US"/>
+                        </w:rPr>
+                        <w:t xml:space="preserve">Timeline </w:t>
+                      </w:r>
+                      <w:proofErr w:type="spellStart"/>
+                      <w:r>
+                        <w:rPr>
+                          <w:rFonts w:asciiTheme="majorHAnsi" w:hAnsiTheme="majorHAnsi" w:cstheme="majorHAnsi"/>
+                          <w:sz w:val="24"/>
+                          <w:szCs w:val="24"/>
+                          <w:lang w:val="en-US"/>
+                        </w:rPr>
+                        <w:t>etc</w:t>
+                      </w:r>
+                      <w:proofErr w:type="spellEnd"/>
+                    </w:p>
+                    <w:p>
+                      <w:pPr>
+                        <w:pStyle w:val="Listenabsatz"/>
+                        <w:numPr>
+                          <w:ilvl w:val="3"/>
+                          <w:numId w:val="4"/>
+                        </w:numPr>
+                        <w:rPr>
+                          <w:rFonts w:asciiTheme="majorHAnsi" w:hAnsiTheme="majorHAnsi" w:cstheme="majorHAnsi"/>
+                          <w:sz w:val="24"/>
+                          <w:szCs w:val="24"/>
+                          <w:lang w:val="en-US"/>
+                        </w:rPr>
+                      </w:pPr>
                     </w:p>
                     <w:p>
                       <w:pPr>
@@ -2107,7 +2841,7 @@
                           <w:szCs w:val="24"/>
                           <w:lang w:val="en-US"/>
                         </w:rPr>
-                        <w:t>Long term timeline (basics)</w:t>
+                        <w:t>Prepare Tut</w:t>
                       </w:r>
                     </w:p>
                     <w:p>
@@ -2132,7 +2866,81 @@
                           <w:szCs w:val="24"/>
                           <w:lang w:val="en-US"/>
                         </w:rPr>
+                        <w:t>Dividing responsibilities</w:t>
+                      </w:r>
+                    </w:p>
+                    <w:p>
+                      <w:pPr>
+                        <w:pStyle w:val="Listenabsatz"/>
+                        <w:numPr>
+                          <w:ilvl w:val="0"/>
+                          <w:numId w:val="4"/>
+                        </w:numPr>
+                        <w:ind w:left="1134"/>
+                        <w:rPr>
+                          <w:rFonts w:asciiTheme="majorHAnsi" w:hAnsiTheme="majorHAnsi" w:cstheme="majorHAnsi"/>
+                          <w:sz w:val="24"/>
+                          <w:szCs w:val="24"/>
+                          <w:lang w:val="en-US"/>
+                        </w:rPr>
+                      </w:pPr>
+                      <w:r>
+                        <w:rPr>
+                          <w:rFonts w:asciiTheme="majorHAnsi" w:hAnsiTheme="majorHAnsi" w:cstheme="majorHAnsi"/>
+                          <w:sz w:val="24"/>
+                          <w:szCs w:val="24"/>
+                          <w:lang w:val="en-US"/>
+                        </w:rPr>
+                        <w:t>Long term timeline (basics)</w:t>
+                      </w:r>
+                    </w:p>
+                    <w:p>
+                      <w:pPr>
+                        <w:pStyle w:val="Listenabsatz"/>
+                        <w:numPr>
+                          <w:ilvl w:val="0"/>
+                          <w:numId w:val="4"/>
+                        </w:numPr>
+                        <w:ind w:left="1134"/>
+                        <w:rPr>
+                          <w:rFonts w:asciiTheme="majorHAnsi" w:hAnsiTheme="majorHAnsi" w:cstheme="majorHAnsi"/>
+                          <w:sz w:val="24"/>
+                          <w:szCs w:val="24"/>
+                          <w:lang w:val="en-US"/>
+                        </w:rPr>
+                      </w:pPr>
+                      <w:r>
+                        <w:rPr>
+                          <w:rFonts w:asciiTheme="majorHAnsi" w:hAnsiTheme="majorHAnsi" w:cstheme="majorHAnsi"/>
+                          <w:sz w:val="24"/>
+                          <w:szCs w:val="24"/>
+                          <w:lang w:val="en-US"/>
+                        </w:rPr>
                         <w:t>Next Meeting: Date &amp; To-Do</w:t>
+                      </w:r>
+                    </w:p>
+                    <w:p>
+                      <w:pPr>
+                        <w:pStyle w:val="Listenabsatz"/>
+                        <w:numPr>
+                          <w:ilvl w:val="1"/>
+                          <w:numId w:val="4"/>
+                        </w:numPr>
+                        <w:rPr>
+                          <w:rFonts w:asciiTheme="majorHAnsi" w:hAnsiTheme="majorHAnsi" w:cstheme="majorHAnsi"/>
+                          <w:sz w:val="24"/>
+                          <w:szCs w:val="24"/>
+                          <w:lang w:val="en-US"/>
+                        </w:rPr>
+                      </w:pPr>
+                      <w:r>
+                        <w:rPr>
+                          <w:rFonts w:asciiTheme="majorHAnsi" w:hAnsiTheme="majorHAnsi" w:cstheme="majorHAnsi"/>
+                          <w:sz w:val="24"/>
+                          <w:szCs w:val="24"/>
+                          <w:lang w:val="en-US"/>
+                        </w:rPr>
+                        <w:t>Read-Me File?</w:t>
                       </w:r>
                     </w:p>
                     <w:p>
@@ -2166,24 +2974,25 @@
       </w:pPr>
       <w:r>
         <w:rPr>
+          <w:noProof/>
           <w:lang w:val="en-US"/>
         </w:rPr>
         <w:lastRenderedPageBreak/>
         <mc:AlternateContent>
           <mc:Choice Requires="wps">
             <w:drawing>
-              <wp:anchor distT="45720" distB="45720" distL="114300" distR="114300" simplePos="0" relativeHeight="251673600" behindDoc="0" locked="0" layoutInCell="1" allowOverlap="1" wp14:anchorId="74FF2C6D" wp14:editId="7511ED71">
+              <wp:anchor distT="45720" distB="45720" distL="114300" distR="114300" simplePos="0" relativeHeight="251675648" behindDoc="0" locked="0" layoutInCell="1" allowOverlap="1" wp14:anchorId="648883AD" wp14:editId="4F30287D">
                 <wp:simplePos x="0" y="0"/>
                 <wp:positionH relativeFrom="margin">
-                  <wp:align>right</wp:align>
+                  <wp:posOffset>-255739</wp:posOffset>
                 </wp:positionH>
                 <wp:positionV relativeFrom="paragraph">
-                  <wp:posOffset>-7516</wp:posOffset>
+                  <wp:posOffset>-462473</wp:posOffset>
                 </wp:positionV>
-                <wp:extent cx="6210300" cy="5206481"/>
-                <wp:effectExtent l="0" t="0" r="19050" b="13335"/>
+                <wp:extent cx="6210300" cy="6512118"/>
+                <wp:effectExtent l="0" t="0" r="19050" b="22225"/>
                 <wp:wrapNone/>
-                <wp:docPr id="18" name="Textfeld 2"/>
+                <wp:docPr id="22" name="Textfeld 2"/>
                 <wp:cNvGraphicFramePr>
                   <a:graphicFrameLocks xmlns:a="http://schemas.openxmlformats.org/drawingml/2006/main"/>
                 </wp:cNvGraphicFramePr>
@@ -2196,7 +3005,7 @@
                       <wps:spPr bwMode="auto">
                         <a:xfrm>
                           <a:off x="0" y="0"/>
-                          <a:ext cx="6210300" cy="5206481"/>
+                          <a:ext cx="6210300" cy="6512118"/>
                         </a:xfrm>
                         <a:prstGeom prst="rect">
                           <a:avLst/>
@@ -2215,6 +3024,794 @@
                         <w:txbxContent>
                           <w:p>
                             <w:pPr>
+                              <w:pStyle w:val="Listenabsatz"/>
+                              <w:numPr>
+                                <w:ilvl w:val="0"/>
+                                <w:numId w:val="5"/>
+                              </w:numPr>
+                              <w:rPr>
+                                <w:rFonts w:asciiTheme="majorHAnsi" w:hAnsiTheme="majorHAnsi" w:cstheme="majorHAnsi"/>
+                                <w:sz w:val="24"/>
+                                <w:szCs w:val="24"/>
+                                <w:lang w:val="en-US"/>
+                              </w:rPr>
+                            </w:pPr>
+                            <w:r>
+                              <w:rPr>
+                                <w:rFonts w:asciiTheme="majorHAnsi" w:hAnsiTheme="majorHAnsi" w:cstheme="majorHAnsi"/>
+                                <w:sz w:val="24"/>
+                                <w:szCs w:val="24"/>
+                                <w:lang w:val="en-US"/>
+                              </w:rPr>
+                              <w:t>Tasks until project proposal</w:t>
+                            </w:r>
+                          </w:p>
+                          <w:p>
+                            <w:pPr>
+                              <w:pStyle w:val="Listenabsatz"/>
+                              <w:numPr>
+                                <w:ilvl w:val="1"/>
+                                <w:numId w:val="5"/>
+                              </w:numPr>
+                              <w:rPr>
+                                <w:rFonts w:asciiTheme="majorHAnsi" w:hAnsiTheme="majorHAnsi" w:cstheme="majorHAnsi"/>
+                                <w:sz w:val="24"/>
+                                <w:szCs w:val="24"/>
+                                <w:lang w:val="en-US"/>
+                              </w:rPr>
+                            </w:pPr>
+                            <w:r>
+                              <w:rPr>
+                                <w:rFonts w:asciiTheme="majorHAnsi" w:hAnsiTheme="majorHAnsi" w:cstheme="majorHAnsi"/>
+                                <w:sz w:val="24"/>
+                                <w:szCs w:val="24"/>
+                                <w:lang w:val="en-US"/>
+                              </w:rPr>
+                              <w:t>Contents of PP:</w:t>
+                            </w:r>
+                          </w:p>
+                          <w:p>
+                            <w:pPr>
+                              <w:pStyle w:val="Listenabsatz"/>
+                              <w:numPr>
+                                <w:ilvl w:val="2"/>
+                                <w:numId w:val="5"/>
+                              </w:numPr>
+                              <w:rPr>
+                                <w:rFonts w:asciiTheme="majorHAnsi" w:hAnsiTheme="majorHAnsi" w:cstheme="majorHAnsi"/>
+                                <w:sz w:val="24"/>
+                                <w:szCs w:val="24"/>
+                                <w:lang w:val="en-US"/>
+                              </w:rPr>
+                            </w:pPr>
+                            <w:r>
+                              <w:rPr>
+                                <w:rFonts w:asciiTheme="majorHAnsi" w:hAnsiTheme="majorHAnsi" w:cstheme="majorHAnsi"/>
+                                <w:sz w:val="24"/>
+                                <w:szCs w:val="24"/>
+                                <w:lang w:val="en-US"/>
+                              </w:rPr>
+                              <w:t>Biological Background</w:t>
+                            </w:r>
+                          </w:p>
+                          <w:p>
+                            <w:pPr>
+                              <w:pStyle w:val="Listenabsatz"/>
+                              <w:numPr>
+                                <w:ilvl w:val="2"/>
+                                <w:numId w:val="5"/>
+                              </w:numPr>
+                              <w:rPr>
+                                <w:rFonts w:asciiTheme="majorHAnsi" w:hAnsiTheme="majorHAnsi" w:cstheme="majorHAnsi"/>
+                                <w:sz w:val="24"/>
+                                <w:szCs w:val="24"/>
+                                <w:lang w:val="en-US"/>
+                              </w:rPr>
+                            </w:pPr>
+                            <w:r>
+                              <w:rPr>
+                                <w:rFonts w:asciiTheme="majorHAnsi" w:hAnsiTheme="majorHAnsi" w:cstheme="majorHAnsi"/>
+                                <w:sz w:val="24"/>
+                                <w:szCs w:val="24"/>
+                                <w:lang w:val="en-US"/>
+                              </w:rPr>
+                              <w:t>Data Set</w:t>
+                            </w:r>
+                          </w:p>
+                          <w:p>
+                            <w:pPr>
+                              <w:pStyle w:val="Listenabsatz"/>
+                              <w:numPr>
+                                <w:ilvl w:val="3"/>
+                                <w:numId w:val="5"/>
+                              </w:numPr>
+                              <w:rPr>
+                                <w:rFonts w:asciiTheme="majorHAnsi" w:hAnsiTheme="majorHAnsi" w:cstheme="majorHAnsi"/>
+                                <w:sz w:val="24"/>
+                                <w:szCs w:val="24"/>
+                                <w:lang w:val="en-US"/>
+                              </w:rPr>
+                            </w:pPr>
+                            <w:r>
+                              <w:rPr>
+                                <w:rFonts w:asciiTheme="majorHAnsi" w:hAnsiTheme="majorHAnsi" w:cstheme="majorHAnsi"/>
+                                <w:sz w:val="24"/>
+                                <w:szCs w:val="24"/>
+                                <w:lang w:val="en-US"/>
+                              </w:rPr>
+                              <w:t>About the Data</w:t>
+                            </w:r>
+                          </w:p>
+                          <w:p>
+                            <w:pPr>
+                              <w:pStyle w:val="Listenabsatz"/>
+                              <w:numPr>
+                                <w:ilvl w:val="3"/>
+                                <w:numId w:val="5"/>
+                              </w:numPr>
+                              <w:rPr>
+                                <w:rFonts w:asciiTheme="majorHAnsi" w:hAnsiTheme="majorHAnsi" w:cstheme="majorHAnsi"/>
+                                <w:sz w:val="24"/>
+                                <w:szCs w:val="24"/>
+                                <w:lang w:val="en-US"/>
+                              </w:rPr>
+                            </w:pPr>
+                            <w:r>
+                              <w:rPr>
+                                <w:rFonts w:asciiTheme="majorHAnsi" w:hAnsiTheme="majorHAnsi" w:cstheme="majorHAnsi"/>
+                                <w:sz w:val="24"/>
+                                <w:szCs w:val="24"/>
+                                <w:lang w:val="en-US"/>
+                              </w:rPr>
+                              <w:t>Quality Control</w:t>
+                            </w:r>
+                          </w:p>
+                          <w:p>
+                            <w:pPr>
+                              <w:pStyle w:val="Listenabsatz"/>
+                              <w:numPr>
+                                <w:ilvl w:val="3"/>
+                                <w:numId w:val="5"/>
+                              </w:numPr>
+                              <w:rPr>
+                                <w:rFonts w:asciiTheme="majorHAnsi" w:hAnsiTheme="majorHAnsi" w:cstheme="majorHAnsi"/>
+                                <w:sz w:val="24"/>
+                                <w:szCs w:val="24"/>
+                                <w:lang w:val="en-US"/>
+                              </w:rPr>
+                            </w:pPr>
+                            <w:r>
+                              <w:rPr>
+                                <w:rFonts w:asciiTheme="majorHAnsi" w:hAnsiTheme="majorHAnsi" w:cstheme="majorHAnsi"/>
+                                <w:sz w:val="24"/>
+                                <w:szCs w:val="24"/>
+                                <w:lang w:val="en-US"/>
+                              </w:rPr>
+                              <w:t xml:space="preserve">Good Paper about RNA Seq Analysis: </w:t>
+                            </w:r>
+                            <w:r>
+                              <w:rPr>
+                                <w:rFonts w:asciiTheme="majorHAnsi" w:hAnsiTheme="majorHAnsi" w:cstheme="majorHAnsi"/>
+                                <w:sz w:val="24"/>
+                                <w:szCs w:val="24"/>
+                                <w:lang w:val="en-US"/>
+                              </w:rPr>
+                              <w:br/>
+                            </w:r>
+                            <w:r>
+                              <w:rPr>
+                                <w:rFonts w:ascii="Helvetica" w:hAnsi="Helvetica"/>
+                                <w:color w:val="DCDDDE"/>
+                                <w:shd w:val="clear" w:color="auto" w:fill="36393F"/>
+                                <w:lang w:val="en-US"/>
+                              </w:rPr>
+                              <w:t xml:space="preserve">Feng, C.; Liu, S.; Zhang, H.; Guan, R.; Li, D.; Zhou, F.; Liang, Y.; Feng, X. Dimension Reduction and Clustering Models for Single-Cell RNA Sequencing Data: A Comparative Study. </w:t>
+                            </w:r>
+                            <w:r>
+                              <w:rPr>
+                                <w:rFonts w:ascii="Helvetica" w:hAnsi="Helvetica"/>
+                                <w:color w:val="DCDDDE"/>
+                                <w:shd w:val="clear" w:color="auto" w:fill="36393F"/>
+                              </w:rPr>
+                              <w:t xml:space="preserve">Int. J. Mol. </w:t>
+                            </w:r>
+                            <w:proofErr w:type="spellStart"/>
+                            <w:r>
+                              <w:rPr>
+                                <w:rFonts w:ascii="Helvetica" w:hAnsi="Helvetica"/>
+                                <w:color w:val="DCDDDE"/>
+                                <w:shd w:val="clear" w:color="auto" w:fill="36393F"/>
+                              </w:rPr>
+                              <w:t>Sci</w:t>
+                            </w:r>
+                            <w:proofErr w:type="spellEnd"/>
+                            <w:r>
+                              <w:rPr>
+                                <w:rFonts w:ascii="Helvetica" w:hAnsi="Helvetica"/>
+                                <w:color w:val="DCDDDE"/>
+                                <w:shd w:val="clear" w:color="auto" w:fill="36393F"/>
+                              </w:rPr>
+                              <w:t>. 2020, 21, 2181</w:t>
+                            </w:r>
+                          </w:p>
+                          <w:p>
+                            <w:pPr>
+                              <w:pStyle w:val="Listenabsatz"/>
+                              <w:numPr>
+                                <w:ilvl w:val="2"/>
+                                <w:numId w:val="5"/>
+                              </w:numPr>
+                              <w:rPr>
+                                <w:rFonts w:asciiTheme="majorHAnsi" w:hAnsiTheme="majorHAnsi" w:cstheme="majorHAnsi"/>
+                                <w:sz w:val="24"/>
+                                <w:szCs w:val="24"/>
+                                <w:lang w:val="en-US"/>
+                              </w:rPr>
+                            </w:pPr>
+                            <w:r>
+                              <w:rPr>
+                                <w:rFonts w:asciiTheme="majorHAnsi" w:hAnsiTheme="majorHAnsi" w:cstheme="majorHAnsi"/>
+                                <w:sz w:val="24"/>
+                                <w:szCs w:val="24"/>
+                                <w:lang w:val="en-US"/>
+                              </w:rPr>
+                              <w:t xml:space="preserve">Main </w:t>
+                            </w:r>
+                            <w:r>
+                              <w:rPr>
+                                <w:rFonts w:asciiTheme="majorHAnsi" w:hAnsiTheme="majorHAnsi" w:cstheme="majorHAnsi"/>
+                                <w:sz w:val="24"/>
+                                <w:szCs w:val="24"/>
+                                <w:lang w:val="en-US"/>
+                              </w:rPr>
+                              <w:t>Objective</w:t>
+                            </w:r>
+                          </w:p>
+                          <w:p>
+                            <w:pPr>
+                              <w:pStyle w:val="Listenabsatz"/>
+                              <w:numPr>
+                                <w:ilvl w:val="2"/>
+                                <w:numId w:val="5"/>
+                              </w:numPr>
+                              <w:rPr>
+                                <w:rFonts w:asciiTheme="majorHAnsi" w:hAnsiTheme="majorHAnsi" w:cstheme="majorHAnsi"/>
+                                <w:sz w:val="24"/>
+                                <w:szCs w:val="24"/>
+                                <w:lang w:val="en-US"/>
+                              </w:rPr>
+                            </w:pPr>
+                            <w:r>
+                              <w:rPr>
+                                <w:rFonts w:asciiTheme="majorHAnsi" w:hAnsiTheme="majorHAnsi" w:cstheme="majorHAnsi"/>
+                                <w:sz w:val="24"/>
+                                <w:szCs w:val="24"/>
+                                <w:lang w:val="en-US"/>
+                              </w:rPr>
+                              <w:t xml:space="preserve">Milestones: </w:t>
+                            </w:r>
+                          </w:p>
+                          <w:p>
+                            <w:pPr>
+                              <w:pStyle w:val="Listenabsatz"/>
+                              <w:numPr>
+                                <w:ilvl w:val="3"/>
+                                <w:numId w:val="5"/>
+                              </w:numPr>
+                              <w:rPr>
+                                <w:rFonts w:asciiTheme="majorHAnsi" w:hAnsiTheme="majorHAnsi" w:cstheme="majorHAnsi"/>
+                                <w:sz w:val="24"/>
+                                <w:szCs w:val="24"/>
+                                <w:lang w:val="en-US"/>
+                              </w:rPr>
+                            </w:pPr>
+                            <w:r>
+                              <w:rPr>
+                                <w:rFonts w:asciiTheme="majorHAnsi" w:hAnsiTheme="majorHAnsi" w:cstheme="majorHAnsi"/>
+                                <w:sz w:val="24"/>
+                                <w:szCs w:val="24"/>
+                                <w:lang w:val="en-US"/>
+                              </w:rPr>
+                              <w:t>Need the Methods -&gt; What and Why?</w:t>
+                            </w:r>
+                          </w:p>
+                          <w:p>
+                            <w:pPr>
+                              <w:pStyle w:val="Listenabsatz"/>
+                              <w:numPr>
+                                <w:ilvl w:val="3"/>
+                                <w:numId w:val="5"/>
+                              </w:numPr>
+                              <w:rPr>
+                                <w:rFonts w:asciiTheme="majorHAnsi" w:hAnsiTheme="majorHAnsi" w:cstheme="majorHAnsi"/>
+                                <w:sz w:val="24"/>
+                                <w:szCs w:val="24"/>
+                                <w:lang w:val="en-US"/>
+                              </w:rPr>
+                            </w:pPr>
+                            <w:r>
+                              <w:rPr>
+                                <w:rFonts w:asciiTheme="majorHAnsi" w:hAnsiTheme="majorHAnsi" w:cstheme="majorHAnsi"/>
+                                <w:sz w:val="24"/>
+                                <w:szCs w:val="24"/>
+                                <w:lang w:val="en-US"/>
+                              </w:rPr>
+                              <w:t>Cooler Chart :)</w:t>
+                            </w:r>
+                          </w:p>
+                          <w:p>
+                            <w:pPr>
+                              <w:pStyle w:val="Listenabsatz"/>
+                              <w:numPr>
+                                <w:ilvl w:val="3"/>
+                                <w:numId w:val="5"/>
+                              </w:numPr>
+                              <w:rPr>
+                                <w:rFonts w:asciiTheme="majorHAnsi" w:hAnsiTheme="majorHAnsi" w:cstheme="majorHAnsi"/>
+                                <w:sz w:val="24"/>
+                                <w:szCs w:val="24"/>
+                                <w:lang w:val="en-US"/>
+                              </w:rPr>
+                            </w:pPr>
+                            <w:r>
+                              <w:rPr>
+                                <w:rFonts w:asciiTheme="majorHAnsi" w:hAnsiTheme="majorHAnsi" w:cstheme="majorHAnsi"/>
+                                <w:sz w:val="24"/>
+                                <w:szCs w:val="24"/>
+                                <w:lang w:val="en-US"/>
+                              </w:rPr>
+                              <w:t xml:space="preserve">Timeline </w:t>
+                            </w:r>
+                            <w:proofErr w:type="spellStart"/>
+                            <w:r>
+                              <w:rPr>
+                                <w:rFonts w:asciiTheme="majorHAnsi" w:hAnsiTheme="majorHAnsi" w:cstheme="majorHAnsi"/>
+                                <w:sz w:val="24"/>
+                                <w:szCs w:val="24"/>
+                                <w:lang w:val="en-US"/>
+                              </w:rPr>
+                              <w:t>etc</w:t>
+                            </w:r>
+                            <w:proofErr w:type="spellEnd"/>
+                          </w:p>
+                          <w:p>
+                            <w:pPr>
+                              <w:pStyle w:val="Listenabsatz"/>
+                              <w:numPr>
+                                <w:ilvl w:val="2"/>
+                                <w:numId w:val="5"/>
+                              </w:numPr>
+                              <w:rPr>
+                                <w:rFonts w:asciiTheme="majorHAnsi" w:hAnsiTheme="majorHAnsi" w:cstheme="majorHAnsi"/>
+                                <w:sz w:val="24"/>
+                                <w:szCs w:val="24"/>
+                                <w:lang w:val="en-US"/>
+                              </w:rPr>
+                            </w:pPr>
+                            <w:r>
+                              <w:rPr>
+                                <w:rFonts w:asciiTheme="majorHAnsi" w:hAnsiTheme="majorHAnsi" w:cstheme="majorHAnsi"/>
+                                <w:sz w:val="24"/>
+                                <w:szCs w:val="24"/>
+                                <w:lang w:val="en-US"/>
+                              </w:rPr>
+                              <w:t>Team</w:t>
+                            </w:r>
+                          </w:p>
+                          <w:p>
+                            <w:pPr>
+                              <w:pStyle w:val="Listenabsatz"/>
+                              <w:numPr>
+                                <w:ilvl w:val="3"/>
+                                <w:numId w:val="5"/>
+                              </w:numPr>
+                              <w:rPr>
+                                <w:rFonts w:asciiTheme="majorHAnsi" w:hAnsiTheme="majorHAnsi" w:cstheme="majorHAnsi"/>
+                                <w:sz w:val="24"/>
+                                <w:szCs w:val="24"/>
+                                <w:lang w:val="en-US"/>
+                              </w:rPr>
+                            </w:pPr>
+                            <w:r>
+                              <w:rPr>
+                                <w:rFonts w:asciiTheme="majorHAnsi" w:hAnsiTheme="majorHAnsi" w:cstheme="majorHAnsi"/>
+                                <w:sz w:val="24"/>
+                                <w:szCs w:val="24"/>
+                                <w:lang w:val="en-US"/>
+                              </w:rPr>
+                              <w:t>Roles, Tasks</w:t>
+                            </w:r>
+                          </w:p>
+                          <w:p>
+                            <w:pPr>
+                              <w:pStyle w:val="Listenabsatz"/>
+                              <w:numPr>
+                                <w:ilvl w:val="3"/>
+                                <w:numId w:val="5"/>
+                              </w:numPr>
+                              <w:rPr>
+                                <w:rFonts w:asciiTheme="majorHAnsi" w:hAnsiTheme="majorHAnsi" w:cstheme="majorHAnsi"/>
+                                <w:sz w:val="24"/>
+                                <w:szCs w:val="24"/>
+                                <w:lang w:val="en-US"/>
+                              </w:rPr>
+                            </w:pPr>
+                            <w:r>
+                              <w:rPr>
+                                <w:rFonts w:asciiTheme="majorHAnsi" w:hAnsiTheme="majorHAnsi" w:cstheme="majorHAnsi"/>
+                                <w:sz w:val="24"/>
+                                <w:szCs w:val="24"/>
+                                <w:lang w:val="en-US"/>
+                              </w:rPr>
+                              <w:t>Project management: Meetings, Protocol</w:t>
+                            </w:r>
+                          </w:p>
+                          <w:p>
+                            <w:pPr>
+                              <w:pStyle w:val="Listenabsatz"/>
+                              <w:numPr>
+                                <w:ilvl w:val="0"/>
+                                <w:numId w:val="5"/>
+                              </w:numPr>
+                              <w:ind w:left="1134"/>
+                              <w:rPr>
+                                <w:rFonts w:asciiTheme="majorHAnsi" w:hAnsiTheme="majorHAnsi" w:cstheme="majorHAnsi"/>
+                                <w:sz w:val="24"/>
+                                <w:szCs w:val="24"/>
+                              </w:rPr>
+                            </w:pPr>
+                            <w:r>
+                              <w:rPr>
+                                <w:rFonts w:asciiTheme="majorHAnsi" w:hAnsiTheme="majorHAnsi" w:cstheme="majorHAnsi"/>
+                                <w:sz w:val="24"/>
+                                <w:szCs w:val="24"/>
+                              </w:rPr>
+                              <w:t>Erstellen einer Tabell</w:t>
+                            </w:r>
+                            <w:r>
+                              <w:rPr>
+                                <w:rFonts w:asciiTheme="majorHAnsi" w:hAnsiTheme="majorHAnsi" w:cstheme="majorHAnsi"/>
+                                <w:sz w:val="24"/>
+                                <w:szCs w:val="24"/>
+                              </w:rPr>
+                              <w:t>e mit Aufgaben</w:t>
+                            </w:r>
+                          </w:p>
+                          <w:p>
+                            <w:pPr>
+                              <w:pStyle w:val="Listenabsatz"/>
+                              <w:numPr>
+                                <w:ilvl w:val="0"/>
+                                <w:numId w:val="5"/>
+                              </w:numPr>
+                              <w:ind w:left="1134"/>
+                              <w:rPr>
+                                <w:rFonts w:asciiTheme="majorHAnsi" w:hAnsiTheme="majorHAnsi" w:cstheme="majorHAnsi"/>
+                                <w:sz w:val="24"/>
+                                <w:szCs w:val="24"/>
+                                <w:lang w:val="en-US"/>
+                              </w:rPr>
+                            </w:pPr>
+                            <w:proofErr w:type="spellStart"/>
+                            <w:r>
+                              <w:rPr>
+                                <w:rFonts w:asciiTheme="majorHAnsi" w:hAnsiTheme="majorHAnsi" w:cstheme="majorHAnsi"/>
+                                <w:sz w:val="24"/>
+                                <w:szCs w:val="24"/>
+                                <w:lang w:val="en-US"/>
+                              </w:rPr>
+                              <w:t>Zuständigkeiten</w:t>
+                            </w:r>
+                            <w:proofErr w:type="spellEnd"/>
+                            <w:r>
+                              <w:rPr>
+                                <w:rFonts w:asciiTheme="majorHAnsi" w:hAnsiTheme="majorHAnsi" w:cstheme="majorHAnsi"/>
+                                <w:sz w:val="24"/>
+                                <w:szCs w:val="24"/>
+                                <w:lang w:val="en-US"/>
+                              </w:rPr>
+                              <w:t xml:space="preserve"> </w:t>
+                            </w:r>
+                            <w:proofErr w:type="spellStart"/>
+                            <w:r>
+                              <w:rPr>
+                                <w:rFonts w:asciiTheme="majorHAnsi" w:hAnsiTheme="majorHAnsi" w:cstheme="majorHAnsi"/>
+                                <w:sz w:val="24"/>
+                                <w:szCs w:val="24"/>
+                                <w:lang w:val="en-US"/>
+                              </w:rPr>
+                              <w:t>Aufteilen</w:t>
+                            </w:r>
+                            <w:proofErr w:type="spellEnd"/>
+                          </w:p>
+                          <w:p>
+                            <w:pPr>
+                              <w:pStyle w:val="Listenabsatz"/>
+                              <w:numPr>
+                                <w:ilvl w:val="0"/>
+                                <w:numId w:val="5"/>
+                              </w:numPr>
+                              <w:ind w:left="1134"/>
+                              <w:rPr>
+                                <w:rFonts w:asciiTheme="majorHAnsi" w:hAnsiTheme="majorHAnsi" w:cstheme="majorHAnsi"/>
+                                <w:sz w:val="24"/>
+                                <w:szCs w:val="24"/>
+                                <w:lang w:val="en-US"/>
+                              </w:rPr>
+                            </w:pPr>
+                            <w:r>
+                              <w:rPr>
+                                <w:rFonts w:asciiTheme="majorHAnsi" w:hAnsiTheme="majorHAnsi" w:cstheme="majorHAnsi"/>
+                                <w:sz w:val="24"/>
+                                <w:szCs w:val="24"/>
+                                <w:lang w:val="en-US"/>
+                              </w:rPr>
+                              <w:t xml:space="preserve">Tut </w:t>
+                            </w:r>
+                            <w:proofErr w:type="spellStart"/>
+                            <w:r>
+                              <w:rPr>
+                                <w:rFonts w:asciiTheme="majorHAnsi" w:hAnsiTheme="majorHAnsi" w:cstheme="majorHAnsi"/>
+                                <w:sz w:val="24"/>
+                                <w:szCs w:val="24"/>
+                                <w:lang w:val="en-US"/>
+                              </w:rPr>
+                              <w:t>Vorbereitung</w:t>
+                            </w:r>
+                            <w:proofErr w:type="spellEnd"/>
+                          </w:p>
+                          <w:p>
+                            <w:pPr>
+                              <w:pStyle w:val="Listenabsatz"/>
+                              <w:numPr>
+                                <w:ilvl w:val="1"/>
+                                <w:numId w:val="5"/>
+                              </w:numPr>
+                              <w:rPr>
+                                <w:rFonts w:asciiTheme="majorHAnsi" w:hAnsiTheme="majorHAnsi" w:cstheme="majorHAnsi"/>
+                                <w:sz w:val="24"/>
+                                <w:szCs w:val="24"/>
+                              </w:rPr>
+                            </w:pPr>
+                            <w:r>
+                              <w:rPr>
+                                <w:rFonts w:asciiTheme="majorHAnsi" w:hAnsiTheme="majorHAnsi" w:cstheme="majorHAnsi"/>
+                                <w:sz w:val="24"/>
+                                <w:szCs w:val="24"/>
+                              </w:rPr>
+                              <w:t>Biologische Fragestellung (genauer überlegen bis dahin)</w:t>
+                            </w:r>
+                          </w:p>
+                          <w:p>
+                            <w:pPr>
+                              <w:pStyle w:val="Listenabsatz"/>
+                              <w:numPr>
+                                <w:ilvl w:val="1"/>
+                                <w:numId w:val="5"/>
+                              </w:numPr>
+                              <w:rPr>
+                                <w:rFonts w:asciiTheme="majorHAnsi" w:hAnsiTheme="majorHAnsi" w:cstheme="majorHAnsi"/>
+                                <w:sz w:val="24"/>
+                                <w:szCs w:val="24"/>
+                              </w:rPr>
+                            </w:pPr>
+                            <w:r>
+                              <w:rPr>
+                                <w:rFonts w:asciiTheme="majorHAnsi" w:hAnsiTheme="majorHAnsi" w:cstheme="majorHAnsi"/>
+                                <w:sz w:val="24"/>
+                                <w:szCs w:val="24"/>
+                              </w:rPr>
+                              <w:t xml:space="preserve">Richtlinien fürs Project </w:t>
+                            </w:r>
+                            <w:proofErr w:type="spellStart"/>
+                            <w:r>
+                              <w:rPr>
+                                <w:rFonts w:asciiTheme="majorHAnsi" w:hAnsiTheme="majorHAnsi" w:cstheme="majorHAnsi"/>
+                                <w:sz w:val="24"/>
+                                <w:szCs w:val="24"/>
+                              </w:rPr>
+                              <w:t>Proposal</w:t>
+                            </w:r>
+                            <w:proofErr w:type="spellEnd"/>
+                          </w:p>
+                          <w:p>
+                            <w:pPr>
+                              <w:pStyle w:val="Listenabsatz"/>
+                              <w:numPr>
+                                <w:ilvl w:val="1"/>
+                                <w:numId w:val="5"/>
+                              </w:numPr>
+                              <w:rPr>
+                                <w:rFonts w:asciiTheme="majorHAnsi" w:hAnsiTheme="majorHAnsi" w:cstheme="majorHAnsi"/>
+                                <w:sz w:val="24"/>
+                                <w:szCs w:val="24"/>
+                              </w:rPr>
+                            </w:pPr>
+                            <w:r>
+                              <w:rPr>
+                                <w:rFonts w:asciiTheme="majorHAnsi" w:hAnsiTheme="majorHAnsi" w:cstheme="majorHAnsi"/>
+                                <w:sz w:val="24"/>
+                                <w:szCs w:val="24"/>
+                              </w:rPr>
+                              <w:t xml:space="preserve">Generelle Erwartung zur Umsetzung des Projekts -&gt; </w:t>
+                            </w:r>
+                            <w:proofErr w:type="spellStart"/>
+                            <w:r>
+                              <w:rPr>
+                                <w:rFonts w:asciiTheme="majorHAnsi" w:hAnsiTheme="majorHAnsi" w:cstheme="majorHAnsi"/>
+                                <w:sz w:val="24"/>
+                                <w:szCs w:val="24"/>
+                              </w:rPr>
+                              <w:t>Must</w:t>
+                            </w:r>
+                            <w:proofErr w:type="spellEnd"/>
+                            <w:r>
+                              <w:rPr>
+                                <w:rFonts w:asciiTheme="majorHAnsi" w:hAnsiTheme="majorHAnsi" w:cstheme="majorHAnsi"/>
+                                <w:sz w:val="24"/>
+                                <w:szCs w:val="24"/>
+                              </w:rPr>
+                              <w:t>-do, Freiräume</w:t>
+                            </w:r>
+                          </w:p>
+                          <w:p>
+                            <w:pPr>
+                              <w:pStyle w:val="Listenabsatz"/>
+                              <w:numPr>
+                                <w:ilvl w:val="1"/>
+                                <w:numId w:val="5"/>
+                              </w:numPr>
+                              <w:rPr>
+                                <w:rFonts w:asciiTheme="majorHAnsi" w:hAnsiTheme="majorHAnsi" w:cstheme="majorHAnsi"/>
+                                <w:sz w:val="24"/>
+                                <w:szCs w:val="24"/>
+                              </w:rPr>
+                            </w:pPr>
+                            <w:r>
+                              <w:rPr>
+                                <w:rFonts w:asciiTheme="majorHAnsi" w:hAnsiTheme="majorHAnsi" w:cstheme="majorHAnsi"/>
+                                <w:sz w:val="24"/>
+                                <w:szCs w:val="24"/>
+                              </w:rPr>
+                              <w:t>Kommunikation mit Tutor -&gt; Welche Themen, Kommunikationskanäle, Umfang?</w:t>
+                            </w:r>
+                          </w:p>
+                          <w:p>
+                            <w:pPr>
+                              <w:pStyle w:val="Listenabsatz"/>
+                              <w:numPr>
+                                <w:ilvl w:val="1"/>
+                                <w:numId w:val="5"/>
+                              </w:numPr>
+                              <w:rPr>
+                                <w:rFonts w:asciiTheme="majorHAnsi" w:hAnsiTheme="majorHAnsi" w:cstheme="majorHAnsi"/>
+                                <w:sz w:val="24"/>
+                                <w:szCs w:val="24"/>
+                              </w:rPr>
+                            </w:pPr>
+                            <w:r>
+                              <w:rPr>
+                                <w:rFonts w:asciiTheme="majorHAnsi" w:hAnsiTheme="majorHAnsi" w:cstheme="majorHAnsi"/>
+                                <w:sz w:val="24"/>
+                                <w:szCs w:val="24"/>
+                              </w:rPr>
+                              <w:t xml:space="preserve">Hinweise </w:t>
+                            </w:r>
+                            <w:proofErr w:type="gramStart"/>
+                            <w:r>
+                              <w:rPr>
+                                <w:rFonts w:asciiTheme="majorHAnsi" w:hAnsiTheme="majorHAnsi" w:cstheme="majorHAnsi"/>
+                                <w:sz w:val="24"/>
+                                <w:szCs w:val="24"/>
+                              </w:rPr>
+                              <w:t>Analysemethoden,..</w:t>
+                            </w:r>
+                            <w:proofErr w:type="gramEnd"/>
+                          </w:p>
+                          <w:p>
+                            <w:pPr>
+                              <w:pStyle w:val="Listenabsatz"/>
+                              <w:numPr>
+                                <w:ilvl w:val="0"/>
+                                <w:numId w:val="5"/>
+                              </w:numPr>
+                              <w:rPr>
+                                <w:rFonts w:asciiTheme="majorHAnsi" w:hAnsiTheme="majorHAnsi" w:cstheme="majorHAnsi"/>
+                                <w:sz w:val="24"/>
+                                <w:szCs w:val="24"/>
+                              </w:rPr>
+                            </w:pPr>
+                            <w:r>
+                              <w:rPr>
+                                <w:rFonts w:asciiTheme="majorHAnsi" w:hAnsiTheme="majorHAnsi" w:cstheme="majorHAnsi"/>
+                                <w:sz w:val="24"/>
+                                <w:szCs w:val="24"/>
+                              </w:rPr>
+                              <w:t>Nächstes Treffen:</w:t>
+                            </w:r>
+                          </w:p>
+                          <w:p>
+                            <w:pPr>
+                              <w:pStyle w:val="Listenabsatz"/>
+                              <w:numPr>
+                                <w:ilvl w:val="1"/>
+                                <w:numId w:val="5"/>
+                              </w:numPr>
+                              <w:rPr>
+                                <w:rFonts w:asciiTheme="majorHAnsi" w:hAnsiTheme="majorHAnsi" w:cstheme="majorHAnsi"/>
+                                <w:sz w:val="24"/>
+                                <w:szCs w:val="24"/>
+                              </w:rPr>
+                            </w:pPr>
+                            <w:r>
+                              <w:rPr>
+                                <w:rFonts w:asciiTheme="majorHAnsi" w:hAnsiTheme="majorHAnsi" w:cstheme="majorHAnsi"/>
+                                <w:sz w:val="24"/>
+                                <w:szCs w:val="24"/>
+                              </w:rPr>
+                              <w:t xml:space="preserve">Vor </w:t>
+                            </w:r>
+                            <w:proofErr w:type="gramStart"/>
+                            <w:r>
+                              <w:rPr>
+                                <w:rFonts w:asciiTheme="majorHAnsi" w:hAnsiTheme="majorHAnsi" w:cstheme="majorHAnsi"/>
+                                <w:sz w:val="24"/>
+                                <w:szCs w:val="24"/>
+                              </w:rPr>
+                              <w:t>Tut</w:t>
+                            </w:r>
+                            <w:proofErr w:type="gramEnd"/>
+                            <w:r>
+                              <w:rPr>
+                                <w:rFonts w:asciiTheme="majorHAnsi" w:hAnsiTheme="majorHAnsi" w:cstheme="majorHAnsi"/>
+                                <w:sz w:val="24"/>
+                                <w:szCs w:val="24"/>
+                              </w:rPr>
+                              <w:t xml:space="preserve">: </w:t>
+                            </w:r>
+                            <w:proofErr w:type="spellStart"/>
+                            <w:r>
+                              <w:rPr>
+                                <w:rFonts w:asciiTheme="majorHAnsi" w:hAnsiTheme="majorHAnsi" w:cstheme="majorHAnsi"/>
+                                <w:sz w:val="24"/>
+                                <w:szCs w:val="24"/>
+                              </w:rPr>
+                              <w:t>Biol</w:t>
+                            </w:r>
+                            <w:proofErr w:type="spellEnd"/>
+                            <w:r>
+                              <w:rPr>
+                                <w:rFonts w:asciiTheme="majorHAnsi" w:hAnsiTheme="majorHAnsi" w:cstheme="majorHAnsi"/>
+                                <w:sz w:val="24"/>
+                                <w:szCs w:val="24"/>
+                              </w:rPr>
+                              <w:t>. Fragestellung besprechen</w:t>
+                            </w:r>
+                          </w:p>
+                          <w:p>
+                            <w:pPr>
+                              <w:pStyle w:val="Listenabsatz"/>
+                              <w:numPr>
+                                <w:ilvl w:val="1"/>
+                                <w:numId w:val="5"/>
+                              </w:numPr>
+                              <w:rPr>
+                                <w:rFonts w:asciiTheme="majorHAnsi" w:hAnsiTheme="majorHAnsi" w:cstheme="majorHAnsi"/>
+                                <w:sz w:val="24"/>
+                                <w:szCs w:val="24"/>
+                              </w:rPr>
+                            </w:pPr>
+                            <w:r>
+                              <w:rPr>
+                                <w:rFonts w:asciiTheme="majorHAnsi" w:hAnsiTheme="majorHAnsi" w:cstheme="majorHAnsi"/>
+                                <w:sz w:val="24"/>
+                                <w:szCs w:val="24"/>
+                              </w:rPr>
+                              <w:t>Nach Tut: Kurze Nachbesprechung</w:t>
+                            </w:r>
+                          </w:p>
+                          <w:p>
+                            <w:pPr>
                               <w:rPr>
                                 <w:rFonts w:asciiTheme="majorHAnsi" w:hAnsiTheme="majorHAnsi" w:cstheme="majorHAnsi"/>
                                 <w:b/>
@@ -2222,88 +3819,6 @@
                                 <w:color w:val="000000" w:themeColor="text1"/>
                                 <w:sz w:val="24"/>
                                 <w:szCs w:val="24"/>
-                              </w:rPr>
-                            </w:pPr>
-                            <w:proofErr w:type="spellStart"/>
-                            <w:r>
-                              <w:rPr>
-                                <w:rFonts w:asciiTheme="majorHAnsi" w:hAnsiTheme="majorHAnsi" w:cstheme="majorHAnsi"/>
-                                <w:b/>
-                                <w:bCs/>
-                                <w:color w:val="000000" w:themeColor="text1"/>
-                                <w:sz w:val="24"/>
-                                <w:szCs w:val="24"/>
-                              </w:rPr>
-                              <w:t>To</w:t>
-                            </w:r>
-                            <w:proofErr w:type="spellEnd"/>
-                            <w:r>
-                              <w:rPr>
-                                <w:rFonts w:asciiTheme="majorHAnsi" w:hAnsiTheme="majorHAnsi" w:cstheme="majorHAnsi"/>
-                                <w:b/>
-                                <w:bCs/>
-                                <w:color w:val="000000" w:themeColor="text1"/>
-                                <w:sz w:val="24"/>
-                                <w:szCs w:val="24"/>
-                              </w:rPr>
-                              <w:t>-Do</w:t>
-                            </w:r>
-                            <w:r>
-                              <w:rPr>
-                                <w:rFonts w:asciiTheme="majorHAnsi" w:hAnsiTheme="majorHAnsi" w:cstheme="majorHAnsi"/>
-                                <w:b/>
-                                <w:bCs/>
-                                <w:color w:val="000000" w:themeColor="text1"/>
-                                <w:sz w:val="24"/>
-                                <w:szCs w:val="24"/>
-                              </w:rPr>
-                              <w:t xml:space="preserve">: </w:t>
-                            </w:r>
-                          </w:p>
-                          <w:p>
-                            <w:pPr>
-                              <w:pStyle w:val="Listenabsatz"/>
-                              <w:numPr>
-                                <w:ilvl w:val="0"/>
-                                <w:numId w:val="1"/>
-                              </w:numPr>
-                              <w:ind w:left="993"/>
-                              <w:rPr>
-                                <w:rFonts w:asciiTheme="majorHAnsi" w:hAnsiTheme="majorHAnsi" w:cstheme="majorHAnsi"/>
-                                <w:sz w:val="24"/>
-                                <w:szCs w:val="24"/>
-                                <w:lang w:val="en-US"/>
-                              </w:rPr>
-                            </w:pPr>
-                            <w:r>
-                              <w:rPr>
-                                <w:rFonts w:asciiTheme="majorHAnsi" w:hAnsiTheme="majorHAnsi" w:cstheme="majorHAnsi"/>
-                                <w:sz w:val="24"/>
-                                <w:szCs w:val="24"/>
-                                <w:lang w:val="en-US"/>
-                              </w:rPr>
-                              <w:t>Do s</w:t>
-                            </w:r>
-                            <w:r>
-                              <w:rPr>
-                                <w:rFonts w:asciiTheme="majorHAnsi" w:hAnsiTheme="majorHAnsi" w:cstheme="majorHAnsi"/>
-                                <w:sz w:val="24"/>
-                                <w:szCs w:val="24"/>
-                                <w:lang w:val="en-US"/>
-                              </w:rPr>
-                              <w:t>omething</w:t>
-                            </w:r>
-                          </w:p>
-                          <w:p>
-                            <w:pPr>
-                              <w:rPr>
-                                <w:rFonts w:asciiTheme="majorHAnsi" w:hAnsiTheme="majorHAnsi" w:cstheme="majorHAnsi"/>
-                                <w:b/>
-                                <w:bCs/>
-                                <w:color w:val="000000" w:themeColor="text1"/>
-                                <w:sz w:val="24"/>
-                                <w:szCs w:val="24"/>
-                                <w:lang w:val="en-US"/>
                               </w:rPr>
                             </w:pPr>
                           </w:p>
@@ -2326,7 +3841,980 @@
           </mc:Choice>
           <mc:Fallback>
             <w:pict>
-              <v:shape w14:anchorId="74FF2C6D" id="_x0000_s1030" type="#_x0000_t202" style="position:absolute;margin-left:437.8pt;margin-top:-.6pt;width:489pt;height:409.95pt;z-index:251673600;visibility:visible;mso-wrap-style:square;mso-width-percent:0;mso-height-percent:0;mso-wrap-distance-left:9pt;mso-wrap-distance-top:3.6pt;mso-wrap-distance-right:9pt;mso-wrap-distance-bottom:3.6pt;mso-position-horizontal:right;mso-position-horizontal-relative:margin;mso-position-vertical:absolute;mso-position-vertical-relative:text;mso-width-percent:0;mso-height-percent:0;mso-width-relative:margin;mso-height-relative:margin;v-text-anchor:top" o:gfxdata="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" filled="f" strokecolor="#10a1ea">
+              <v:shape w14:anchorId="648883AD" id="_x0000_s1030" type="#_x0000_t202" style="position:absolute;margin-left:-20.15pt;margin-top:-36.4pt;width:489pt;height:512.75pt;z-index:251675648;visibility:visible;mso-wrap-style:square;mso-width-percent:0;mso-height-percent:0;mso-wrap-distance-left:9pt;mso-wrap-distance-top:3.6pt;mso-wrap-distance-right:9pt;mso-wrap-distance-bottom:3.6pt;mso-position-horizontal:absolute;mso-position-horizontal-relative:margin;mso-position-vertical:absolute;mso-position-vertical-relative:text;mso-width-percent:0;mso-height-percent:0;mso-width-relative:margin;mso-height-relative:margin;v-text-anchor:top" o:gfxdata="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" filled="f" strokecolor="#10a1ea">
+                <v:textbox>
+                  <w:txbxContent>
+                    <w:p>
+                      <w:pPr>
+                        <w:pStyle w:val="Listenabsatz"/>
+                        <w:numPr>
+                          <w:ilvl w:val="0"/>
+                          <w:numId w:val="5"/>
+                        </w:numPr>
+                        <w:rPr>
+                          <w:rFonts w:asciiTheme="majorHAnsi" w:hAnsiTheme="majorHAnsi" w:cstheme="majorHAnsi"/>
+                          <w:sz w:val="24"/>
+                          <w:szCs w:val="24"/>
+                          <w:lang w:val="en-US"/>
+                        </w:rPr>
+                      </w:pPr>
+                      <w:r>
+                        <w:rPr>
+                          <w:rFonts w:asciiTheme="majorHAnsi" w:hAnsiTheme="majorHAnsi" w:cstheme="majorHAnsi"/>
+                          <w:sz w:val="24"/>
+                          <w:szCs w:val="24"/>
+                          <w:lang w:val="en-US"/>
+                        </w:rPr>
+                        <w:t>Tasks until project proposal</w:t>
+                      </w:r>
+                    </w:p>
+                    <w:p>
+                      <w:pPr>
+                        <w:pStyle w:val="Listenabsatz"/>
+                        <w:numPr>
+                          <w:ilvl w:val="1"/>
+                          <w:numId w:val="5"/>
+                        </w:numPr>
+                        <w:rPr>
+                          <w:rFonts w:asciiTheme="majorHAnsi" w:hAnsiTheme="majorHAnsi" w:cstheme="majorHAnsi"/>
+                          <w:sz w:val="24"/>
+                          <w:szCs w:val="24"/>
+                          <w:lang w:val="en-US"/>
+                        </w:rPr>
+                      </w:pPr>
+                      <w:r>
+                        <w:rPr>
+                          <w:rFonts w:asciiTheme="majorHAnsi" w:hAnsiTheme="majorHAnsi" w:cstheme="majorHAnsi"/>
+                          <w:sz w:val="24"/>
+                          <w:szCs w:val="24"/>
+                          <w:lang w:val="en-US"/>
+                        </w:rPr>
+                        <w:t>Contents of PP:</w:t>
+                      </w:r>
+                    </w:p>
+                    <w:p>
+                      <w:pPr>
+                        <w:pStyle w:val="Listenabsatz"/>
+                        <w:numPr>
+                          <w:ilvl w:val="2"/>
+                          <w:numId w:val="5"/>
+                        </w:numPr>
+                        <w:rPr>
+                          <w:rFonts w:asciiTheme="majorHAnsi" w:hAnsiTheme="majorHAnsi" w:cstheme="majorHAnsi"/>
+                          <w:sz w:val="24"/>
+                          <w:szCs w:val="24"/>
+                          <w:lang w:val="en-US"/>
+                        </w:rPr>
+                      </w:pPr>
+                      <w:r>
+                        <w:rPr>
+                          <w:rFonts w:asciiTheme="majorHAnsi" w:hAnsiTheme="majorHAnsi" w:cstheme="majorHAnsi"/>
+                          <w:sz w:val="24"/>
+                          <w:szCs w:val="24"/>
+                          <w:lang w:val="en-US"/>
+                        </w:rPr>
+                        <w:t>Biological Background</w:t>
+                      </w:r>
+                    </w:p>
+                    <w:p>
+                      <w:pPr>
+                        <w:pStyle w:val="Listenabsatz"/>
+                        <w:numPr>
+                          <w:ilvl w:val="2"/>
+                          <w:numId w:val="5"/>
+                        </w:numPr>
+                        <w:rPr>
+                          <w:rFonts w:asciiTheme="majorHAnsi" w:hAnsiTheme="majorHAnsi" w:cstheme="majorHAnsi"/>
+                          <w:sz w:val="24"/>
+                          <w:szCs w:val="24"/>
+                          <w:lang w:val="en-US"/>
+                        </w:rPr>
+                      </w:pPr>
+                      <w:r>
+                        <w:rPr>
+                          <w:rFonts w:asciiTheme="majorHAnsi" w:hAnsiTheme="majorHAnsi" w:cstheme="majorHAnsi"/>
+                          <w:sz w:val="24"/>
+                          <w:szCs w:val="24"/>
+                          <w:lang w:val="en-US"/>
+                        </w:rPr>
+                        <w:t>Data Set</w:t>
+                      </w:r>
+                    </w:p>
+                    <w:p>
+                      <w:pPr>
+                        <w:pStyle w:val="Listenabsatz"/>
+                        <w:numPr>
+                          <w:ilvl w:val="3"/>
+                          <w:numId w:val="5"/>
+                        </w:numPr>
+                        <w:rPr>
+                          <w:rFonts w:asciiTheme="majorHAnsi" w:hAnsiTheme="majorHAnsi" w:cstheme="majorHAnsi"/>
+                          <w:sz w:val="24"/>
+                          <w:szCs w:val="24"/>
+                          <w:lang w:val="en-US"/>
+                        </w:rPr>
+                      </w:pPr>
+                      <w:r>
+                        <w:rPr>
+                          <w:rFonts w:asciiTheme="majorHAnsi" w:hAnsiTheme="majorHAnsi" w:cstheme="majorHAnsi"/>
+                          <w:sz w:val="24"/>
+                          <w:szCs w:val="24"/>
+                          <w:lang w:val="en-US"/>
+                        </w:rPr>
+                        <w:t>About the Data</w:t>
+                      </w:r>
+                    </w:p>
+                    <w:p>
+                      <w:pPr>
+                        <w:pStyle w:val="Listenabsatz"/>
+                        <w:numPr>
+                          <w:ilvl w:val="3"/>
+                          <w:numId w:val="5"/>
+                        </w:numPr>
+                        <w:rPr>
+                          <w:rFonts w:asciiTheme="majorHAnsi" w:hAnsiTheme="majorHAnsi" w:cstheme="majorHAnsi"/>
+                          <w:sz w:val="24"/>
+                          <w:szCs w:val="24"/>
+                          <w:lang w:val="en-US"/>
+                        </w:rPr>
+                      </w:pPr>
+                      <w:r>
+                        <w:rPr>
+                          <w:rFonts w:asciiTheme="majorHAnsi" w:hAnsiTheme="majorHAnsi" w:cstheme="majorHAnsi"/>
+                          <w:sz w:val="24"/>
+                          <w:szCs w:val="24"/>
+                          <w:lang w:val="en-US"/>
+                        </w:rPr>
+                        <w:t>Quality Control</w:t>
+                      </w:r>
+                    </w:p>
+                    <w:p>
+                      <w:pPr>
+                        <w:pStyle w:val="Listenabsatz"/>
+                        <w:numPr>
+                          <w:ilvl w:val="3"/>
+                          <w:numId w:val="5"/>
+                        </w:numPr>
+                        <w:rPr>
+                          <w:rFonts w:asciiTheme="majorHAnsi" w:hAnsiTheme="majorHAnsi" w:cstheme="majorHAnsi"/>
+                          <w:sz w:val="24"/>
+                          <w:szCs w:val="24"/>
+                          <w:lang w:val="en-US"/>
+                        </w:rPr>
+                      </w:pPr>
+                      <w:r>
+                        <w:rPr>
+                          <w:rFonts w:asciiTheme="majorHAnsi" w:hAnsiTheme="majorHAnsi" w:cstheme="majorHAnsi"/>
+                          <w:sz w:val="24"/>
+                          <w:szCs w:val="24"/>
+                          <w:lang w:val="en-US"/>
+                        </w:rPr>
+                        <w:t xml:space="preserve">Good Paper about RNA Seq Analysis: </w:t>
+                      </w:r>
+                      <w:r>
+                        <w:rPr>
+                          <w:rFonts w:asciiTheme="majorHAnsi" w:hAnsiTheme="majorHAnsi" w:cstheme="majorHAnsi"/>
+                          <w:sz w:val="24"/>
+                          <w:szCs w:val="24"/>
+                          <w:lang w:val="en-US"/>
+                        </w:rPr>
+                        <w:br/>
+                      </w:r>
+                      <w:r>
+                        <w:rPr>
+                          <w:rFonts w:ascii="Helvetica" w:hAnsi="Helvetica"/>
+                          <w:color w:val="DCDDDE"/>
+                          <w:shd w:val="clear" w:color="auto" w:fill="36393F"/>
+                          <w:lang w:val="en-US"/>
+                        </w:rPr>
+                        <w:t xml:space="preserve">Feng, C.; Liu, S.; Zhang, H.; Guan, R.; Li, D.; Zhou, F.; Liang, Y.; Feng, X. Dimension Reduction and Clustering Models for Single-Cell RNA Sequencing Data: A Comparative Study. </w:t>
+                      </w:r>
+                      <w:r>
+                        <w:rPr>
+                          <w:rFonts w:ascii="Helvetica" w:hAnsi="Helvetica"/>
+                          <w:color w:val="DCDDDE"/>
+                          <w:shd w:val="clear" w:color="auto" w:fill="36393F"/>
+                        </w:rPr>
+                        <w:t xml:space="preserve">Int. J. Mol. </w:t>
+                      </w:r>
+                      <w:proofErr w:type="spellStart"/>
+                      <w:r>
+                        <w:rPr>
+                          <w:rFonts w:ascii="Helvetica" w:hAnsi="Helvetica"/>
+                          <w:color w:val="DCDDDE"/>
+                          <w:shd w:val="clear" w:color="auto" w:fill="36393F"/>
+                        </w:rPr>
+                        <w:t>Sci</w:t>
+                      </w:r>
+                      <w:proofErr w:type="spellEnd"/>
+                      <w:r>
+                        <w:rPr>
+                          <w:rFonts w:ascii="Helvetica" w:hAnsi="Helvetica"/>
+                          <w:color w:val="DCDDDE"/>
+                          <w:shd w:val="clear" w:color="auto" w:fill="36393F"/>
+                        </w:rPr>
+                        <w:t>. 2020, 21, 2181</w:t>
+                      </w:r>
+                    </w:p>
+                    <w:p>
+                      <w:pPr>
+                        <w:pStyle w:val="Listenabsatz"/>
+                        <w:numPr>
+                          <w:ilvl w:val="2"/>
+                          <w:numId w:val="5"/>
+                        </w:numPr>
+                        <w:rPr>
+                          <w:rFonts w:asciiTheme="majorHAnsi" w:hAnsiTheme="majorHAnsi" w:cstheme="majorHAnsi"/>
+                          <w:sz w:val="24"/>
+                          <w:szCs w:val="24"/>
+                          <w:lang w:val="en-US"/>
+                        </w:rPr>
+                      </w:pPr>
+                      <w:r>
+                        <w:rPr>
+                          <w:rFonts w:asciiTheme="majorHAnsi" w:hAnsiTheme="majorHAnsi" w:cstheme="majorHAnsi"/>
+                          <w:sz w:val="24"/>
+                          <w:szCs w:val="24"/>
+                          <w:lang w:val="en-US"/>
+                        </w:rPr>
+                        <w:t xml:space="preserve">Main </w:t>
+                      </w:r>
+                      <w:r>
+                        <w:rPr>
+                          <w:rFonts w:asciiTheme="majorHAnsi" w:hAnsiTheme="majorHAnsi" w:cstheme="majorHAnsi"/>
+                          <w:sz w:val="24"/>
+                          <w:szCs w:val="24"/>
+                          <w:lang w:val="en-US"/>
+                        </w:rPr>
+                        <w:t>Objective</w:t>
+                      </w:r>
+                    </w:p>
+                    <w:p>
+                      <w:pPr>
+                        <w:pStyle w:val="Listenabsatz"/>
+                        <w:numPr>
+                          <w:ilvl w:val="2"/>
+                          <w:numId w:val="5"/>
+                        </w:numPr>
+                        <w:rPr>
+                          <w:rFonts w:asciiTheme="majorHAnsi" w:hAnsiTheme="majorHAnsi" w:cstheme="majorHAnsi"/>
+                          <w:sz w:val="24"/>
+                          <w:szCs w:val="24"/>
+                          <w:lang w:val="en-US"/>
+                        </w:rPr>
+                      </w:pPr>
+                      <w:r>
+                        <w:rPr>
+                          <w:rFonts w:asciiTheme="majorHAnsi" w:hAnsiTheme="majorHAnsi" w:cstheme="majorHAnsi"/>
+                          <w:sz w:val="24"/>
+                          <w:szCs w:val="24"/>
+                          <w:lang w:val="en-US"/>
+                        </w:rPr>
+                        <w:t xml:space="preserve">Milestones: </w:t>
+                      </w:r>
+                    </w:p>
+                    <w:p>
+                      <w:pPr>
+                        <w:pStyle w:val="Listenabsatz"/>
+                        <w:numPr>
+                          <w:ilvl w:val="3"/>
+                          <w:numId w:val="5"/>
+                        </w:numPr>
+                        <w:rPr>
+                          <w:rFonts w:asciiTheme="majorHAnsi" w:hAnsiTheme="majorHAnsi" w:cstheme="majorHAnsi"/>
+                          <w:sz w:val="24"/>
+                          <w:szCs w:val="24"/>
+                          <w:lang w:val="en-US"/>
+                        </w:rPr>
+                      </w:pPr>
+                      <w:r>
+                        <w:rPr>
+                          <w:rFonts w:asciiTheme="majorHAnsi" w:hAnsiTheme="majorHAnsi" w:cstheme="majorHAnsi"/>
+                          <w:sz w:val="24"/>
+                          <w:szCs w:val="24"/>
+                          <w:lang w:val="en-US"/>
+                        </w:rPr>
+                        <w:t>Need the Methods -&gt; What and Why?</w:t>
+                      </w:r>
+                    </w:p>
+                    <w:p>
+                      <w:pPr>
+                        <w:pStyle w:val="Listenabsatz"/>
+                        <w:numPr>
+                          <w:ilvl w:val="3"/>
+                          <w:numId w:val="5"/>
+                        </w:numPr>
+                        <w:rPr>
+                          <w:rFonts w:asciiTheme="majorHAnsi" w:hAnsiTheme="majorHAnsi" w:cstheme="majorHAnsi"/>
+                          <w:sz w:val="24"/>
+                          <w:szCs w:val="24"/>
+                          <w:lang w:val="en-US"/>
+                        </w:rPr>
+                      </w:pPr>
+                      <w:r>
+                        <w:rPr>
+                          <w:rFonts w:asciiTheme="majorHAnsi" w:hAnsiTheme="majorHAnsi" w:cstheme="majorHAnsi"/>
+                          <w:sz w:val="24"/>
+                          <w:szCs w:val="24"/>
+                          <w:lang w:val="en-US"/>
+                        </w:rPr>
+                        <w:t>Cooler Chart :)</w:t>
+                      </w:r>
+                    </w:p>
+                    <w:p>
+                      <w:pPr>
+                        <w:pStyle w:val="Listenabsatz"/>
+                        <w:numPr>
+                          <w:ilvl w:val="3"/>
+                          <w:numId w:val="5"/>
+                        </w:numPr>
+                        <w:rPr>
+                          <w:rFonts w:asciiTheme="majorHAnsi" w:hAnsiTheme="majorHAnsi" w:cstheme="majorHAnsi"/>
+                          <w:sz w:val="24"/>
+                          <w:szCs w:val="24"/>
+                          <w:lang w:val="en-US"/>
+                        </w:rPr>
+                      </w:pPr>
+                      <w:r>
+                        <w:rPr>
+                          <w:rFonts w:asciiTheme="majorHAnsi" w:hAnsiTheme="majorHAnsi" w:cstheme="majorHAnsi"/>
+                          <w:sz w:val="24"/>
+                          <w:szCs w:val="24"/>
+                          <w:lang w:val="en-US"/>
+                        </w:rPr>
+                        <w:t xml:space="preserve">Timeline </w:t>
+                      </w:r>
+                      <w:proofErr w:type="spellStart"/>
+                      <w:r>
+                        <w:rPr>
+                          <w:rFonts w:asciiTheme="majorHAnsi" w:hAnsiTheme="majorHAnsi" w:cstheme="majorHAnsi"/>
+                          <w:sz w:val="24"/>
+                          <w:szCs w:val="24"/>
+                          <w:lang w:val="en-US"/>
+                        </w:rPr>
+                        <w:t>etc</w:t>
+                      </w:r>
+                      <w:proofErr w:type="spellEnd"/>
+                    </w:p>
+                    <w:p>
+                      <w:pPr>
+                        <w:pStyle w:val="Listenabsatz"/>
+                        <w:numPr>
+                          <w:ilvl w:val="2"/>
+                          <w:numId w:val="5"/>
+                        </w:numPr>
+                        <w:rPr>
+                          <w:rFonts w:asciiTheme="majorHAnsi" w:hAnsiTheme="majorHAnsi" w:cstheme="majorHAnsi"/>
+                          <w:sz w:val="24"/>
+                          <w:szCs w:val="24"/>
+                          <w:lang w:val="en-US"/>
+                        </w:rPr>
+                      </w:pPr>
+                      <w:r>
+                        <w:rPr>
+                          <w:rFonts w:asciiTheme="majorHAnsi" w:hAnsiTheme="majorHAnsi" w:cstheme="majorHAnsi"/>
+                          <w:sz w:val="24"/>
+                          <w:szCs w:val="24"/>
+                          <w:lang w:val="en-US"/>
+                        </w:rPr>
+                        <w:t>Team</w:t>
+                      </w:r>
+                    </w:p>
+                    <w:p>
+                      <w:pPr>
+                        <w:pStyle w:val="Listenabsatz"/>
+                        <w:numPr>
+                          <w:ilvl w:val="3"/>
+                          <w:numId w:val="5"/>
+                        </w:numPr>
+                        <w:rPr>
+                          <w:rFonts w:asciiTheme="majorHAnsi" w:hAnsiTheme="majorHAnsi" w:cstheme="majorHAnsi"/>
+                          <w:sz w:val="24"/>
+                          <w:szCs w:val="24"/>
+                          <w:lang w:val="en-US"/>
+                        </w:rPr>
+                      </w:pPr>
+                      <w:r>
+                        <w:rPr>
+                          <w:rFonts w:asciiTheme="majorHAnsi" w:hAnsiTheme="majorHAnsi" w:cstheme="majorHAnsi"/>
+                          <w:sz w:val="24"/>
+                          <w:szCs w:val="24"/>
+                          <w:lang w:val="en-US"/>
+                        </w:rPr>
+                        <w:t>Roles, Tasks</w:t>
+                      </w:r>
+                    </w:p>
+                    <w:p>
+                      <w:pPr>
+                        <w:pStyle w:val="Listenabsatz"/>
+                        <w:numPr>
+                          <w:ilvl w:val="3"/>
+                          <w:numId w:val="5"/>
+                        </w:numPr>
+                        <w:rPr>
+                          <w:rFonts w:asciiTheme="majorHAnsi" w:hAnsiTheme="majorHAnsi" w:cstheme="majorHAnsi"/>
+                          <w:sz w:val="24"/>
+                          <w:szCs w:val="24"/>
+                          <w:lang w:val="en-US"/>
+                        </w:rPr>
+                      </w:pPr>
+                      <w:r>
+                        <w:rPr>
+                          <w:rFonts w:asciiTheme="majorHAnsi" w:hAnsiTheme="majorHAnsi" w:cstheme="majorHAnsi"/>
+                          <w:sz w:val="24"/>
+                          <w:szCs w:val="24"/>
+                          <w:lang w:val="en-US"/>
+                        </w:rPr>
+                        <w:t>Project management: Meetings, Protocol</w:t>
+                      </w:r>
+                    </w:p>
+                    <w:p>
+                      <w:pPr>
+                        <w:pStyle w:val="Listenabsatz"/>
+                        <w:numPr>
+                          <w:ilvl w:val="0"/>
+                          <w:numId w:val="5"/>
+                        </w:numPr>
+                        <w:ind w:left="1134"/>
+                        <w:rPr>
+                          <w:rFonts w:asciiTheme="majorHAnsi" w:hAnsiTheme="majorHAnsi" w:cstheme="majorHAnsi"/>
+                          <w:sz w:val="24"/>
+                          <w:szCs w:val="24"/>
+                        </w:rPr>
+                      </w:pPr>
+                      <w:r>
+                        <w:rPr>
+                          <w:rFonts w:asciiTheme="majorHAnsi" w:hAnsiTheme="majorHAnsi" w:cstheme="majorHAnsi"/>
+                          <w:sz w:val="24"/>
+                          <w:szCs w:val="24"/>
+                        </w:rPr>
+                        <w:t>Erstellen einer Tabell</w:t>
+                      </w:r>
+                      <w:r>
+                        <w:rPr>
+                          <w:rFonts w:asciiTheme="majorHAnsi" w:hAnsiTheme="majorHAnsi" w:cstheme="majorHAnsi"/>
+                          <w:sz w:val="24"/>
+                          <w:szCs w:val="24"/>
+                        </w:rPr>
+                        <w:t>e mit Aufgaben</w:t>
+                      </w:r>
+                    </w:p>
+                    <w:p>
+                      <w:pPr>
+                        <w:pStyle w:val="Listenabsatz"/>
+                        <w:numPr>
+                          <w:ilvl w:val="0"/>
+                          <w:numId w:val="5"/>
+                        </w:numPr>
+                        <w:ind w:left="1134"/>
+                        <w:rPr>
+                          <w:rFonts w:asciiTheme="majorHAnsi" w:hAnsiTheme="majorHAnsi" w:cstheme="majorHAnsi"/>
+                          <w:sz w:val="24"/>
+                          <w:szCs w:val="24"/>
+                          <w:lang w:val="en-US"/>
+                        </w:rPr>
+                      </w:pPr>
+                      <w:proofErr w:type="spellStart"/>
+                      <w:r>
+                        <w:rPr>
+                          <w:rFonts w:asciiTheme="majorHAnsi" w:hAnsiTheme="majorHAnsi" w:cstheme="majorHAnsi"/>
+                          <w:sz w:val="24"/>
+                          <w:szCs w:val="24"/>
+                          <w:lang w:val="en-US"/>
+                        </w:rPr>
+                        <w:t>Zuständigkeiten</w:t>
+                      </w:r>
+                      <w:proofErr w:type="spellEnd"/>
+                      <w:r>
+                        <w:rPr>
+                          <w:rFonts w:asciiTheme="majorHAnsi" w:hAnsiTheme="majorHAnsi" w:cstheme="majorHAnsi"/>
+                          <w:sz w:val="24"/>
+                          <w:szCs w:val="24"/>
+                          <w:lang w:val="en-US"/>
+                        </w:rPr>
+                        <w:t xml:space="preserve"> </w:t>
+                      </w:r>
+                      <w:proofErr w:type="spellStart"/>
+                      <w:r>
+                        <w:rPr>
+                          <w:rFonts w:asciiTheme="majorHAnsi" w:hAnsiTheme="majorHAnsi" w:cstheme="majorHAnsi"/>
+                          <w:sz w:val="24"/>
+                          <w:szCs w:val="24"/>
+                          <w:lang w:val="en-US"/>
+                        </w:rPr>
+                        <w:t>Aufteilen</w:t>
+                      </w:r>
+                      <w:proofErr w:type="spellEnd"/>
+                    </w:p>
+                    <w:p>
+                      <w:pPr>
+                        <w:pStyle w:val="Listenabsatz"/>
+                        <w:numPr>
+                          <w:ilvl w:val="0"/>
+                          <w:numId w:val="5"/>
+                        </w:numPr>
+                        <w:ind w:left="1134"/>
+                        <w:rPr>
+                          <w:rFonts w:asciiTheme="majorHAnsi" w:hAnsiTheme="majorHAnsi" w:cstheme="majorHAnsi"/>
+                          <w:sz w:val="24"/>
+                          <w:szCs w:val="24"/>
+                          <w:lang w:val="en-US"/>
+                        </w:rPr>
+                      </w:pPr>
+                      <w:r>
+                        <w:rPr>
+                          <w:rFonts w:asciiTheme="majorHAnsi" w:hAnsiTheme="majorHAnsi" w:cstheme="majorHAnsi"/>
+                          <w:sz w:val="24"/>
+                          <w:szCs w:val="24"/>
+                          <w:lang w:val="en-US"/>
+                        </w:rPr>
+                        <w:t xml:space="preserve">Tut </w:t>
+                      </w:r>
+                      <w:proofErr w:type="spellStart"/>
+                      <w:r>
+                        <w:rPr>
+                          <w:rFonts w:asciiTheme="majorHAnsi" w:hAnsiTheme="majorHAnsi" w:cstheme="majorHAnsi"/>
+                          <w:sz w:val="24"/>
+                          <w:szCs w:val="24"/>
+                          <w:lang w:val="en-US"/>
+                        </w:rPr>
+                        <w:t>Vorbereitung</w:t>
+                      </w:r>
+                      <w:proofErr w:type="spellEnd"/>
+                    </w:p>
+                    <w:p>
+                      <w:pPr>
+                        <w:pStyle w:val="Listenabsatz"/>
+                        <w:numPr>
+                          <w:ilvl w:val="1"/>
+                          <w:numId w:val="5"/>
+                        </w:numPr>
+                        <w:rPr>
+                          <w:rFonts w:asciiTheme="majorHAnsi" w:hAnsiTheme="majorHAnsi" w:cstheme="majorHAnsi"/>
+                          <w:sz w:val="24"/>
+                          <w:szCs w:val="24"/>
+                        </w:rPr>
+                      </w:pPr>
+                      <w:r>
+                        <w:rPr>
+                          <w:rFonts w:asciiTheme="majorHAnsi" w:hAnsiTheme="majorHAnsi" w:cstheme="majorHAnsi"/>
+                          <w:sz w:val="24"/>
+                          <w:szCs w:val="24"/>
+                        </w:rPr>
+                        <w:t>Biologische Fragestellung (genauer überlegen bis dahin)</w:t>
+                      </w:r>
+                    </w:p>
+                    <w:p>
+                      <w:pPr>
+                        <w:pStyle w:val="Listenabsatz"/>
+                        <w:numPr>
+                          <w:ilvl w:val="1"/>
+                          <w:numId w:val="5"/>
+                        </w:numPr>
+                        <w:rPr>
+                          <w:rFonts w:asciiTheme="majorHAnsi" w:hAnsiTheme="majorHAnsi" w:cstheme="majorHAnsi"/>
+                          <w:sz w:val="24"/>
+                          <w:szCs w:val="24"/>
+                        </w:rPr>
+                      </w:pPr>
+                      <w:r>
+                        <w:rPr>
+                          <w:rFonts w:asciiTheme="majorHAnsi" w:hAnsiTheme="majorHAnsi" w:cstheme="majorHAnsi"/>
+                          <w:sz w:val="24"/>
+                          <w:szCs w:val="24"/>
+                        </w:rPr>
+                        <w:t xml:space="preserve">Richtlinien fürs Project </w:t>
+                      </w:r>
+                      <w:proofErr w:type="spellStart"/>
+                      <w:r>
+                        <w:rPr>
+                          <w:rFonts w:asciiTheme="majorHAnsi" w:hAnsiTheme="majorHAnsi" w:cstheme="majorHAnsi"/>
+                          <w:sz w:val="24"/>
+                          <w:szCs w:val="24"/>
+                        </w:rPr>
+                        <w:t>Proposal</w:t>
+                      </w:r>
+                      <w:proofErr w:type="spellEnd"/>
+                    </w:p>
+                    <w:p>
+                      <w:pPr>
+                        <w:pStyle w:val="Listenabsatz"/>
+                        <w:numPr>
+                          <w:ilvl w:val="1"/>
+                          <w:numId w:val="5"/>
+                        </w:numPr>
+                        <w:rPr>
+                          <w:rFonts w:asciiTheme="majorHAnsi" w:hAnsiTheme="majorHAnsi" w:cstheme="majorHAnsi"/>
+                          <w:sz w:val="24"/>
+                          <w:szCs w:val="24"/>
+                        </w:rPr>
+                      </w:pPr>
+                      <w:r>
+                        <w:rPr>
+                          <w:rFonts w:asciiTheme="majorHAnsi" w:hAnsiTheme="majorHAnsi" w:cstheme="majorHAnsi"/>
+                          <w:sz w:val="24"/>
+                          <w:szCs w:val="24"/>
+                        </w:rPr>
+                        <w:t xml:space="preserve">Generelle Erwartung zur Umsetzung des Projekts -&gt; </w:t>
+                      </w:r>
+                      <w:proofErr w:type="spellStart"/>
+                      <w:r>
+                        <w:rPr>
+                          <w:rFonts w:asciiTheme="majorHAnsi" w:hAnsiTheme="majorHAnsi" w:cstheme="majorHAnsi"/>
+                          <w:sz w:val="24"/>
+                          <w:szCs w:val="24"/>
+                        </w:rPr>
+                        <w:t>Must</w:t>
+                      </w:r>
+                      <w:proofErr w:type="spellEnd"/>
+                      <w:r>
+                        <w:rPr>
+                          <w:rFonts w:asciiTheme="majorHAnsi" w:hAnsiTheme="majorHAnsi" w:cstheme="majorHAnsi"/>
+                          <w:sz w:val="24"/>
+                          <w:szCs w:val="24"/>
+                        </w:rPr>
+                        <w:t>-do, Freiräume</w:t>
+                      </w:r>
+                    </w:p>
+                    <w:p>
+                      <w:pPr>
+                        <w:pStyle w:val="Listenabsatz"/>
+                        <w:numPr>
+                          <w:ilvl w:val="1"/>
+                          <w:numId w:val="5"/>
+                        </w:numPr>
+                        <w:rPr>
+                          <w:rFonts w:asciiTheme="majorHAnsi" w:hAnsiTheme="majorHAnsi" w:cstheme="majorHAnsi"/>
+                          <w:sz w:val="24"/>
+                          <w:szCs w:val="24"/>
+                        </w:rPr>
+                      </w:pPr>
+                      <w:r>
+                        <w:rPr>
+                          <w:rFonts w:asciiTheme="majorHAnsi" w:hAnsiTheme="majorHAnsi" w:cstheme="majorHAnsi"/>
+                          <w:sz w:val="24"/>
+                          <w:szCs w:val="24"/>
+                        </w:rPr>
+                        <w:t>Kommunikation mit Tutor -&gt; Welche Themen, Kommunikationskanäle, Umfang?</w:t>
+                      </w:r>
+                    </w:p>
+                    <w:p>
+                      <w:pPr>
+                        <w:pStyle w:val="Listenabsatz"/>
+                        <w:numPr>
+                          <w:ilvl w:val="1"/>
+                          <w:numId w:val="5"/>
+                        </w:numPr>
+                        <w:rPr>
+                          <w:rFonts w:asciiTheme="majorHAnsi" w:hAnsiTheme="majorHAnsi" w:cstheme="majorHAnsi"/>
+                          <w:sz w:val="24"/>
+                          <w:szCs w:val="24"/>
+                        </w:rPr>
+                      </w:pPr>
+                      <w:r>
+                        <w:rPr>
+                          <w:rFonts w:asciiTheme="majorHAnsi" w:hAnsiTheme="majorHAnsi" w:cstheme="majorHAnsi"/>
+                          <w:sz w:val="24"/>
+                          <w:szCs w:val="24"/>
+                        </w:rPr>
+                        <w:t xml:space="preserve">Hinweise </w:t>
+                      </w:r>
+                      <w:proofErr w:type="gramStart"/>
+                      <w:r>
+                        <w:rPr>
+                          <w:rFonts w:asciiTheme="majorHAnsi" w:hAnsiTheme="majorHAnsi" w:cstheme="majorHAnsi"/>
+                          <w:sz w:val="24"/>
+                          <w:szCs w:val="24"/>
+                        </w:rPr>
+                        <w:t>Analysemethoden,..</w:t>
+                      </w:r>
+                      <w:proofErr w:type="gramEnd"/>
+                    </w:p>
+                    <w:p>
+                      <w:pPr>
+                        <w:pStyle w:val="Listenabsatz"/>
+                        <w:numPr>
+                          <w:ilvl w:val="0"/>
+                          <w:numId w:val="5"/>
+                        </w:numPr>
+                        <w:rPr>
+                          <w:rFonts w:asciiTheme="majorHAnsi" w:hAnsiTheme="majorHAnsi" w:cstheme="majorHAnsi"/>
+                          <w:sz w:val="24"/>
+                          <w:szCs w:val="24"/>
+                        </w:rPr>
+                      </w:pPr>
+                      <w:r>
+                        <w:rPr>
+                          <w:rFonts w:asciiTheme="majorHAnsi" w:hAnsiTheme="majorHAnsi" w:cstheme="majorHAnsi"/>
+                          <w:sz w:val="24"/>
+                          <w:szCs w:val="24"/>
+                        </w:rPr>
+                        <w:t>Nächstes Treffen:</w:t>
+                      </w:r>
+                    </w:p>
+                    <w:p>
+                      <w:pPr>
+                        <w:pStyle w:val="Listenabsatz"/>
+                        <w:numPr>
+                          <w:ilvl w:val="1"/>
+                          <w:numId w:val="5"/>
+                        </w:numPr>
+                        <w:rPr>
+                          <w:rFonts w:asciiTheme="majorHAnsi" w:hAnsiTheme="majorHAnsi" w:cstheme="majorHAnsi"/>
+                          <w:sz w:val="24"/>
+                          <w:szCs w:val="24"/>
+                        </w:rPr>
+                      </w:pPr>
+                      <w:r>
+                        <w:rPr>
+                          <w:rFonts w:asciiTheme="majorHAnsi" w:hAnsiTheme="majorHAnsi" w:cstheme="majorHAnsi"/>
+                          <w:sz w:val="24"/>
+                          <w:szCs w:val="24"/>
+                        </w:rPr>
+                        <w:t xml:space="preserve">Vor </w:t>
+                      </w:r>
+                      <w:proofErr w:type="gramStart"/>
+                      <w:r>
+                        <w:rPr>
+                          <w:rFonts w:asciiTheme="majorHAnsi" w:hAnsiTheme="majorHAnsi" w:cstheme="majorHAnsi"/>
+                          <w:sz w:val="24"/>
+                          <w:szCs w:val="24"/>
+                        </w:rPr>
+                        <w:t>Tut</w:t>
+                      </w:r>
+                      <w:proofErr w:type="gramEnd"/>
+                      <w:r>
+                        <w:rPr>
+                          <w:rFonts w:asciiTheme="majorHAnsi" w:hAnsiTheme="majorHAnsi" w:cstheme="majorHAnsi"/>
+                          <w:sz w:val="24"/>
+                          <w:szCs w:val="24"/>
+                        </w:rPr>
+                        <w:t xml:space="preserve">: </w:t>
+                      </w:r>
+                      <w:proofErr w:type="spellStart"/>
+                      <w:r>
+                        <w:rPr>
+                          <w:rFonts w:asciiTheme="majorHAnsi" w:hAnsiTheme="majorHAnsi" w:cstheme="majorHAnsi"/>
+                          <w:sz w:val="24"/>
+                          <w:szCs w:val="24"/>
+                        </w:rPr>
+                        <w:t>Biol</w:t>
+                      </w:r>
+                      <w:proofErr w:type="spellEnd"/>
+                      <w:r>
+                        <w:rPr>
+                          <w:rFonts w:asciiTheme="majorHAnsi" w:hAnsiTheme="majorHAnsi" w:cstheme="majorHAnsi"/>
+                          <w:sz w:val="24"/>
+                          <w:szCs w:val="24"/>
+                        </w:rPr>
+                        <w:t>. Fragestellung besprechen</w:t>
+                      </w:r>
+                    </w:p>
+                    <w:p>
+                      <w:pPr>
+                        <w:pStyle w:val="Listenabsatz"/>
+                        <w:numPr>
+                          <w:ilvl w:val="1"/>
+                          <w:numId w:val="5"/>
+                        </w:numPr>
+                        <w:rPr>
+                          <w:rFonts w:asciiTheme="majorHAnsi" w:hAnsiTheme="majorHAnsi" w:cstheme="majorHAnsi"/>
+                          <w:sz w:val="24"/>
+                          <w:szCs w:val="24"/>
+                        </w:rPr>
+                      </w:pPr>
+                      <w:r>
+                        <w:rPr>
+                          <w:rFonts w:asciiTheme="majorHAnsi" w:hAnsiTheme="majorHAnsi" w:cstheme="majorHAnsi"/>
+                          <w:sz w:val="24"/>
+                          <w:szCs w:val="24"/>
+                        </w:rPr>
+                        <w:t>Nach Tut: Kurze Nachbesprechung</w:t>
+                      </w:r>
+                    </w:p>
+                    <w:p>
+                      <w:pPr>
+                        <w:rPr>
+                          <w:rFonts w:asciiTheme="majorHAnsi" w:hAnsiTheme="majorHAnsi" w:cstheme="majorHAnsi"/>
+                          <w:b/>
+                          <w:bCs/>
+                          <w:color w:val="000000" w:themeColor="text1"/>
+                          <w:sz w:val="24"/>
+                          <w:szCs w:val="24"/>
+                        </w:rPr>
+                      </w:pPr>
+                    </w:p>
+                  </w:txbxContent>
+                </v:textbox>
+                <w10:wrap anchorx="margin"/>
+              </v:shape>
+            </w:pict>
+          </mc:Fallback>
+        </mc:AlternateContent>
+      </w:r>
+      <w:r>
+        <w:rPr>
+          <w:noProof/>
+          <w:lang w:val="en-US"/>
+        </w:rPr>
+        <mc:AlternateContent>
+          <mc:Choice Requires="wps">
+            <w:drawing>
+              <wp:anchor distT="45720" distB="45720" distL="114300" distR="114300" simplePos="0" relativeHeight="251673600" behindDoc="0" locked="0" layoutInCell="1" allowOverlap="1" wp14:anchorId="74FF2C6D" wp14:editId="7D92C2CD">
+                <wp:simplePos x="0" y="0"/>
+                <wp:positionH relativeFrom="margin">
+                  <wp:posOffset>-214188</wp:posOffset>
+                </wp:positionH>
+                <wp:positionV relativeFrom="paragraph">
+                  <wp:posOffset>6146137</wp:posOffset>
+                </wp:positionV>
+                <wp:extent cx="6210300" cy="1773141"/>
+                <wp:effectExtent l="0" t="0" r="19050" b="17780"/>
+                <wp:wrapNone/>
+                <wp:docPr id="18" name="Textfeld 2"/>
+                <wp:cNvGraphicFramePr>
+                  <a:graphicFrameLocks xmlns:a="http://schemas.openxmlformats.org/drawingml/2006/main"/>
+                </wp:cNvGraphicFramePr>
+                <a:graphic xmlns:a="http://schemas.openxmlformats.org/drawingml/2006/main">
+                  <a:graphicData uri="http://schemas.microsoft.com/office/word/2010/wordprocessingShape">
+                    <wps:wsp>
+                      <wps:cNvSpPr txBox="1">
+                        <a:spLocks noChangeArrowheads="1"/>
+                      </wps:cNvSpPr>
+                      <wps:spPr bwMode="auto">
+                        <a:xfrm>
+                          <a:off x="0" y="0"/>
+                          <a:ext cx="6210300" cy="1773141"/>
+                        </a:xfrm>
+                        <a:prstGeom prst="rect">
+                          <a:avLst/>
+                        </a:prstGeom>
+                        <a:noFill/>
+                        <a:ln w="9525">
+                          <a:solidFill>
+                            <a:srgbClr val="10A1EA"/>
+                          </a:solidFill>
+                          <a:miter lim="800000"/>
+                          <a:headEnd/>
+                          <a:tailEnd/>
+                        </a:ln>
+                      </wps:spPr>
+                      <wps:txbx>
+                        <w:txbxContent>
+                          <w:p>
+                            <w:pPr>
+                              <w:rPr>
+                                <w:rFonts w:asciiTheme="majorHAnsi" w:hAnsiTheme="majorHAnsi" w:cstheme="majorHAnsi"/>
+                                <w:b/>
+                                <w:bCs/>
+                                <w:color w:val="000000" w:themeColor="text1"/>
+                                <w:sz w:val="24"/>
+                                <w:szCs w:val="24"/>
+                              </w:rPr>
+                            </w:pPr>
+                            <w:proofErr w:type="spellStart"/>
+                            <w:r>
+                              <w:rPr>
+                                <w:rFonts w:asciiTheme="majorHAnsi" w:hAnsiTheme="majorHAnsi" w:cstheme="majorHAnsi"/>
+                                <w:b/>
+                                <w:bCs/>
+                                <w:color w:val="000000" w:themeColor="text1"/>
+                                <w:sz w:val="24"/>
+                                <w:szCs w:val="24"/>
+                              </w:rPr>
+                              <w:t>To</w:t>
+                            </w:r>
+                            <w:proofErr w:type="spellEnd"/>
+                            <w:r>
+                              <w:rPr>
+                                <w:rFonts w:asciiTheme="majorHAnsi" w:hAnsiTheme="majorHAnsi" w:cstheme="majorHAnsi"/>
+                                <w:b/>
+                                <w:bCs/>
+                                <w:color w:val="000000" w:themeColor="text1"/>
+                                <w:sz w:val="24"/>
+                                <w:szCs w:val="24"/>
+                              </w:rPr>
+                              <w:t>-Do</w:t>
+                            </w:r>
+                            <w:r>
+                              <w:rPr>
+                                <w:rFonts w:asciiTheme="majorHAnsi" w:hAnsiTheme="majorHAnsi" w:cstheme="majorHAnsi"/>
+                                <w:b/>
+                                <w:bCs/>
+                                <w:color w:val="000000" w:themeColor="text1"/>
+                                <w:sz w:val="24"/>
+                                <w:szCs w:val="24"/>
+                              </w:rPr>
+                              <w:t xml:space="preserve">: </w:t>
+                            </w:r>
+                          </w:p>
+                          <w:p>
+                            <w:pPr>
+                              <w:pStyle w:val="Listenabsatz"/>
+                              <w:numPr>
+                                <w:ilvl w:val="0"/>
+                                <w:numId w:val="1"/>
+                              </w:numPr>
+                              <w:ind w:left="993"/>
+                              <w:rPr>
+                                <w:rFonts w:asciiTheme="majorHAnsi" w:hAnsiTheme="majorHAnsi" w:cstheme="majorHAnsi"/>
+                                <w:sz w:val="24"/>
+                                <w:szCs w:val="24"/>
+                                <w:lang w:val="en-US"/>
+                              </w:rPr>
+                            </w:pPr>
+                            <w:r>
+                              <w:rPr>
+                                <w:rFonts w:asciiTheme="majorHAnsi" w:hAnsiTheme="majorHAnsi" w:cstheme="majorHAnsi"/>
+                                <w:sz w:val="24"/>
+                                <w:szCs w:val="24"/>
+                                <w:lang w:val="en-US"/>
+                              </w:rPr>
+                              <w:t>Do s</w:t>
+                            </w:r>
+                            <w:r>
+                              <w:rPr>
+                                <w:rFonts w:asciiTheme="majorHAnsi" w:hAnsiTheme="majorHAnsi" w:cstheme="majorHAnsi"/>
+                                <w:sz w:val="24"/>
+                                <w:szCs w:val="24"/>
+                                <w:lang w:val="en-US"/>
+                              </w:rPr>
+                              <w:t>omething</w:t>
+                            </w:r>
+                          </w:p>
+                          <w:p>
+                            <w:pPr>
+                              <w:rPr>
+                                <w:rFonts w:asciiTheme="majorHAnsi" w:hAnsiTheme="majorHAnsi" w:cstheme="majorHAnsi"/>
+                                <w:b/>
+                                <w:bCs/>
+                                <w:color w:val="000000" w:themeColor="text1"/>
+                                <w:sz w:val="24"/>
+                                <w:szCs w:val="24"/>
+                                <w:lang w:val="en-US"/>
+                              </w:rPr>
+                            </w:pPr>
+                          </w:p>
+                        </w:txbxContent>
+                      </wps:txbx>
+                      <wps:bodyPr rot="0" vert="horz" wrap="square" lIns="91440" tIns="45720" rIns="91440" bIns="45720" anchor="t" anchorCtr="0">
+                        <a:noAutofit/>
+                      </wps:bodyPr>
+                    </wps:wsp>
+                  </a:graphicData>
+                </a:graphic>
+                <wp14:sizeRelH relativeFrom="margin">
+                  <wp14:pctWidth>0</wp14:pctWidth>
+                </wp14:sizeRelH>
+                <wp14:sizeRelV relativeFrom="margin">
+                  <wp14:pctHeight>0</wp14:pctHeight>
+                </wp14:sizeRelV>
+              </wp:anchor>
+            </w:drawing>
+          </mc:Choice>
+          <mc:Fallback>
+            <w:pict>
+              <v:shape w14:anchorId="74FF2C6D" id="_x0000_s1031" type="#_x0000_t202" style="position:absolute;margin-left:-16.85pt;margin-top:483.95pt;width:489pt;height:139.6pt;z-index:251673600;visibility:visible;mso-wrap-style:square;mso-width-percent:0;mso-height-percent:0;mso-wrap-distance-left:9pt;mso-wrap-distance-top:3.6pt;mso-wrap-distance-right:9pt;mso-wrap-distance-bottom:3.6pt;mso-position-horizontal:absolute;mso-position-horizontal-relative:margin;mso-position-vertical:absolute;mso-position-vertical-relative:text;mso-width-percent:0;mso-height-percent:0;mso-width-relative:margin;mso-height-relative:margin;v-text-anchor:top" o:gfxdata="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" filled="f" strokecolor="#10a1ea">
                 <v:textbox>
                   <w:txbxContent>
                     <w:p>
@@ -2459,8 +4947,121 @@
 </file>
 
 <file path=word/numbering.xml><?xml version="1.0" encoding="utf-8"?>
-<w:numbering xmlns:wpc="http://schemas.microsoft.com/office/word/2010/wordprocessingCanvas" xmlns:cx="http://schemas.microsoft.com/office/drawing/2014/chartex" xmlns:cx1="http://schemas.microsoft.com/office/drawing/2015/9/8/chartex" xmlns:cx2="http://schemas.microsoft.com/office/drawing/2015/10/21/chartex" xmlns:cx3="http://schemas.microsoft.com/office/drawing/2016/5/9/chartex" xmlns:cx4="http://schemas.microsoft.com/office/drawing/2016/5/10/chartex" xmlns:cx5="http://schemas.microsoft.com/office/drawing/2016/5/11/chartex" xmlns:cx6="http://schemas.microsoft.com/office/drawing/2016/5/12/chartex" xmlns:cx7="http://schemas.microsoft.com/office/drawing/2016/5/13/chartex" xmlns:cx8="http://schemas.microsoft.com/office/drawing/2016/5/14/chartex" xmlns:mc="http://schemas.openxmlformats.org/markup-compatibility/2006" xmlns:aink="http://schemas.microsoft.com/office/drawing/2016/ink" xmlns:am3d="http://schemas.microsoft.com/office/drawing/2017/model3d" xmlns:o="urn:schemas-microsoft-com:office:office" xmlns:r="http://schemas.openxmlformats.org/officeDocument/2006/relationships" xmlns:m="http://schemas.openxmlformats.org/officeDocument/2006/math" xmlns:v="urn:schemas-microsoft-com:vml" xmlns:wp14="http://schemas.microsoft.com/office/word/2010/wordprocessingDrawing" xmlns:wp="http://schemas.openxmlformats.org/drawingml/2006/wordprocessingDrawing" xmlns:w10="urn:schemas-microsoft-com:office:word" xmlns:w="http://schemas.openxmlformats.org/wordprocessingml/2006/main" xmlns:w14="http://schemas.microsoft.com/office/word/2010/wordml" xmlns:w15="http://schemas.microsoft.com/office/word/2012/wordml" xmlns:w16cex="http://schemas.microsoft.com/office/word/2018/wordml/cex" xmlns:w16cid="http://schemas.microsoft.com/office/word/2016/wordml/cid" xmlns:w16="http://schemas.microsoft.com/office/word/2018/wordml" xmlns:w16sdtdh="http://schemas.microsoft.com/office/word/2020/wordml/sdtdatahash" xmlns:w16se="http://schemas.microsoft.com/office/word/2015/wordml/symex" xmlns:wpg="http://schemas.microsoft.com/office/word/2010/wordprocessingGroup" xmlns:wpi="http://schemas.microsoft.com/office/word/2010/wordprocessingInk" xmlns:wne="http://schemas.microsoft.com/office/word/2006/wordml" xmlns:wps="http://schemas.microsoft.com/office/word/2010/wordprocessingShape" mc:Ignorable="w14 w15 w16se w16cid w16 w16cex w16sdtdh wp14">
+<w:numbering xmlns:wpc="http://schemas.microsoft.com/office/word/2010/wordprocessingCanvas" xmlns:cx="http://schemas.microsoft.com/office/drawing/2014/chartex" xmlns:cx1="http://schemas.microsoft.com/office/drawing/2015/9/8/chartex" xmlns:cx2="http://schemas.microsoft.com/office/drawing/2015/10/21/chartex" xmlns:cx3="http://schemas.microsoft.com/office/drawing/2016/5/9/chartex" xmlns:cx4="http://schemas.microsoft.com/office/drawing/2016/5/10/chartex" xmlns:cx5="http://schemas.microsoft.com/office/drawing/2016/5/11/chartex" xmlns:cx6="http://schemas.microsoft.com/office/drawing/2016/5/12/chartex" xmlns:cx7="http://schemas.microsoft.com/office/drawing/2016/5/13/chartex" xmlns:cx8="http://schemas.microsoft.com/office/drawing/2016/5/14/chartex" xmlns:mc="http://schemas.openxmlformats.org/markup-compatibility/2006" xmlns:aink="http://schemas.microsoft.com/office/drawing/2016/ink" xmlns:am3d="http://schemas.microsoft.com/office/drawing/2017/model3d" xmlns:o="urn:schemas-microsoft-com:office:office" xmlns:oel="http://schemas.microsoft.com/office/2019/extlst" xmlns:r="http://schemas.openxmlformats.org/officeDocument/2006/relationships" xmlns:m="http://schemas.openxmlformats.org/officeDocument/2006/math" xmlns:v="urn:schemas-microsoft-com:vml" xmlns:wp14="http://schemas.microsoft.com/office/word/2010/wordprocessingDrawing" xmlns:wp="http://schemas.openxmlformats.org/drawingml/2006/wordprocessingDrawing" xmlns:w10="urn:schemas-microsoft-com:office:word" xmlns:w="http://schemas.openxmlformats.org/wordprocessingml/2006/main" xmlns:w14="http://schemas.microsoft.com/office/word/2010/wordml" xmlns:w15="http://schemas.microsoft.com/office/word/2012/wordml" xmlns:w16cex="http://schemas.microsoft.com/office/word/2018/wordml/cex" xmlns:w16cid="http://schemas.microsoft.com/office/word/2016/wordml/cid" xmlns:w16="http://schemas.microsoft.com/office/word/2018/wordml" xmlns:w16sdtdh="http://schemas.microsoft.com/office/word/2020/wordml/sdtdatahash" xmlns:w16se="http://schemas.microsoft.com/office/word/2015/wordml/symex" xmlns:wpg="http://schemas.microsoft.com/office/word/2010/wordprocessingGroup" xmlns:wpi="http://schemas.microsoft.com/office/word/2010/wordprocessingInk" xmlns:wne="http://schemas.microsoft.com/office/word/2006/wordml" xmlns:wps="http://schemas.microsoft.com/office/word/2010/wordprocessingShape" mc:Ignorable="w14 w15 w16se w16cid w16 w16cex w16sdtdh wp14">
   <w:abstractNum w:abstractNumId="0" w15:restartNumberingAfterBreak="0">
+    <w:nsid w:val="1D212851"/>
+    <w:multiLevelType w:val="hybridMultilevel"/>
+    <w:tmpl w:val="AAF2B14E"/>
+    <w:lvl w:ilvl="0" w:tplc="9ECED366">
+      <w:start w:val="5"/>
+      <w:numFmt w:val="decimal"/>
+      <w:lvlText w:val="%1."/>
+      <w:lvlJc w:val="left"/>
+      <w:pPr>
+        <w:ind w:left="1425" w:hanging="360"/>
+      </w:pPr>
+      <w:rPr>
+        <w:rFonts w:hint="default"/>
+      </w:rPr>
+    </w:lvl>
+    <w:lvl w:ilvl="1" w:tplc="FFFFFFFF">
+      <w:start w:val="1"/>
+      <w:numFmt w:val="bullet"/>
+      <w:lvlText w:val=""/>
+      <w:lvlJc w:val="left"/>
+      <w:pPr>
+        <w:ind w:left="2145" w:hanging="360"/>
+      </w:pPr>
+      <w:rPr>
+        <w:rFonts w:ascii="Symbol" w:hAnsi="Symbol" w:hint="default"/>
+      </w:rPr>
+    </w:lvl>
+    <w:lvl w:ilvl="2" w:tplc="FFFFFFFF">
+      <w:start w:val="1"/>
+      <w:numFmt w:val="bullet"/>
+      <w:lvlText w:val=""/>
+      <w:lvlJc w:val="left"/>
+      <w:pPr>
+        <w:ind w:left="2865" w:hanging="360"/>
+      </w:pPr>
+      <w:rPr>
+        <w:rFonts w:ascii="Wingdings" w:hAnsi="Wingdings" w:hint="default"/>
+      </w:rPr>
+    </w:lvl>
+    <w:lvl w:ilvl="3" w:tplc="FFFFFFFF">
+      <w:start w:val="1"/>
+      <w:numFmt w:val="bullet"/>
+      <w:lvlText w:val=""/>
+      <w:lvlJc w:val="left"/>
+      <w:pPr>
+        <w:ind w:left="3585" w:hanging="360"/>
+      </w:pPr>
+      <w:rPr>
+        <w:rFonts w:ascii="Symbol" w:hAnsi="Symbol" w:hint="default"/>
+      </w:rPr>
+    </w:lvl>
+    <w:lvl w:ilvl="4" w:tplc="FFFFFFFF" w:tentative="1">
+      <w:start w:val="1"/>
+      <w:numFmt w:val="bullet"/>
+      <w:lvlText w:val="o"/>
+      <w:lvlJc w:val="left"/>
+      <w:pPr>
+        <w:ind w:left="4305" w:hanging="360"/>
+      </w:pPr>
+      <w:rPr>
+        <w:rFonts w:ascii="Courier New" w:hAnsi="Courier New" w:cs="Courier New" w:hint="default"/>
+      </w:rPr>
+    </w:lvl>
+    <w:lvl w:ilvl="5" w:tplc="FFFFFFFF" w:tentative="1">
+      <w:start w:val="1"/>
+      <w:numFmt w:val="bullet"/>
+      <w:lvlText w:val=""/>
+      <w:lvlJc w:val="left"/>
+      <w:pPr>
+        <w:ind w:left="5025" w:hanging="360"/>
+      </w:pPr>
+      <w:rPr>
+        <w:rFonts w:ascii="Wingdings" w:hAnsi="Wingdings" w:hint="default"/>
+      </w:rPr>
+    </w:lvl>
+    <w:lvl w:ilvl="6" w:tplc="FFFFFFFF" w:tentative="1">
+      <w:start w:val="1"/>
+      <w:numFmt w:val="bullet"/>
+      <w:lvlText w:val=""/>
+      <w:lvlJc w:val="left"/>
+      <w:pPr>
+        <w:ind w:left="5745" w:hanging="360"/>
+      </w:pPr>
+      <w:rPr>
+        <w:rFonts w:ascii="Symbol" w:hAnsi="Symbol" w:hint="default"/>
+      </w:rPr>
+    </w:lvl>
+    <w:lvl w:ilvl="7" w:tplc="FFFFFFFF" w:tentative="1">
+      <w:start w:val="1"/>
+      <w:numFmt w:val="bullet"/>
+      <w:lvlText w:val="o"/>
+      <w:lvlJc w:val="left"/>
+      <w:pPr>
+        <w:ind w:left="6465" w:hanging="360"/>
+      </w:pPr>
+      <w:rPr>
+        <w:rFonts w:ascii="Courier New" w:hAnsi="Courier New" w:cs="Courier New" w:hint="default"/>
+      </w:rPr>
+    </w:lvl>
+    <w:lvl w:ilvl="8" w:tplc="FFFFFFFF" w:tentative="1">
+      <w:start w:val="1"/>
+      <w:numFmt w:val="bullet"/>
+      <w:lvlText w:val=""/>
+      <w:lvlJc w:val="left"/>
+      <w:pPr>
+        <w:ind w:left="7185" w:hanging="360"/>
+      </w:pPr>
+      <w:rPr>
+        <w:rFonts w:ascii="Wingdings" w:hAnsi="Wingdings" w:hint="default"/>
+      </w:rPr>
+    </w:lvl>
+  </w:abstractNum>
+  <w:abstractNum w:abstractNumId="1" w15:restartNumberingAfterBreak="0">
     <w:nsid w:val="349A2970"/>
     <w:multiLevelType w:val="hybridMultilevel"/>
     <w:tmpl w:val="4EC2BA02"/>
@@ -2573,7 +5174,7 @@
       </w:rPr>
     </w:lvl>
   </w:abstractNum>
-  <w:abstractNum w:abstractNumId="1" w15:restartNumberingAfterBreak="0">
+  <w:abstractNum w:abstractNumId="2" w15:restartNumberingAfterBreak="0">
     <w:nsid w:val="3FDF0E79"/>
     <w:multiLevelType w:val="hybridMultilevel"/>
     <w:tmpl w:val="C322A03E"/>
@@ -2686,7 +5287,7 @@
       </w:rPr>
     </w:lvl>
   </w:abstractNum>
-  <w:abstractNum w:abstractNumId="2" w15:restartNumberingAfterBreak="0">
+  <w:abstractNum w:abstractNumId="3" w15:restartNumberingAfterBreak="0">
     <w:nsid w:val="6837655E"/>
     <w:multiLevelType w:val="hybridMultilevel"/>
     <w:tmpl w:val="CE4AACA2"/>
@@ -2714,7 +5315,7 @@
         <w:rFonts w:ascii="Symbol" w:hAnsi="Symbol" w:hint="default"/>
       </w:rPr>
     </w:lvl>
-    <w:lvl w:ilvl="2" w:tplc="FFFFFFFF" w:tentative="1">
+    <w:lvl w:ilvl="2" w:tplc="FFFFFFFF">
       <w:start w:val="1"/>
       <w:numFmt w:val="bullet"/>
       <w:lvlText w:val=""/>
@@ -2726,7 +5327,7 @@
         <w:rFonts w:ascii="Wingdings" w:hAnsi="Wingdings" w:hint="default"/>
       </w:rPr>
     </w:lvl>
-    <w:lvl w:ilvl="3" w:tplc="FFFFFFFF" w:tentative="1">
+    <w:lvl w:ilvl="3" w:tplc="FFFFFFFF">
       <w:start w:val="1"/>
       <w:numFmt w:val="bullet"/>
       <w:lvlText w:val=""/>
@@ -2799,7 +5400,7 @@
       </w:rPr>
     </w:lvl>
   </w:abstractNum>
-  <w:abstractNum w:abstractNumId="3" w15:restartNumberingAfterBreak="0">
+  <w:abstractNum w:abstractNumId="4" w15:restartNumberingAfterBreak="0">
     <w:nsid w:val="70CD3267"/>
     <w:multiLevelType w:val="hybridMultilevel"/>
     <w:tmpl w:val="5B4E45C2"/>
@@ -2913,16 +5514,19 @@
     </w:lvl>
   </w:abstractNum>
   <w:num w:numId="1" w16cid:durableId="97799357">
+    <w:abstractNumId w:val="2"/>
+  </w:num>
+  <w:num w:numId="2" w16cid:durableId="2031565508">
     <w:abstractNumId w:val="1"/>
   </w:num>
-  <w:num w:numId="2" w16cid:durableId="2031565508">
-    <w:abstractNumId w:val="0"/>
+  <w:num w:numId="3" w16cid:durableId="1745640057">
+    <w:abstractNumId w:val="4"/>
   </w:num>
-  <w:num w:numId="3" w16cid:durableId="1745640057">
+  <w:num w:numId="4" w16cid:durableId="326254870">
     <w:abstractNumId w:val="3"/>
   </w:num>
-  <w:num w:numId="4" w16cid:durableId="326254870">
-    <w:abstractNumId w:val="2"/>
+  <w:num w:numId="5" w16cid:durableId="2005088714">
+    <w:abstractNumId w:val="0"/>
   </w:num>
 </w:numbering>
 </file>
